--- a/README.docx
+++ b/README.docx
@@ -711,15 +711,15 @@
       <w:pPr>
         <w:shd w:val="clear" w:color="auto" w:fill="FFFFFF"/>
         <w:spacing w:before="100" w:beforeAutospacing="1" w:after="100" w:afterAutospacing="1" w:line="240" w:lineRule="auto"/>
-        <w:outlineLvl w:val="2"/>
+        <w:outlineLvl w:val="1"/>
         <w:rPr>
           <w:rFonts w:ascii="Arial" w:eastAsia="Times New Roman" w:hAnsi="Arial" w:cs="Arial"/>
           <w:b/>
           <w:bCs/>
           <w:kern w:val="0"/>
-          <w:sz w:val="27"/>
-          <w:szCs w:val="27"/>
-          <w:lang w:val="ru-RU" w:eastAsia="fr-FR"/>
+          <w:sz w:val="36"/>
+          <w:szCs w:val="36"/>
+          <w:lang w:eastAsia="fr-FR"/>
           <w14:ligatures w14:val="none"/>
         </w:rPr>
       </w:pPr>
@@ -729,942 +729,26 @@
           <w:b/>
           <w:bCs/>
           <w:kern w:val="0"/>
-          <w:sz w:val="27"/>
-          <w:szCs w:val="27"/>
-          <w:lang w:val="ru-RU" w:eastAsia="fr-FR"/>
-          <w14:ligatures w14:val="none"/>
-        </w:rPr>
-        <w:t>Инструкция по выполнению</w:t>
-      </w:r>
-    </w:p>
-    <w:p>
-      <w:pPr>
-        <w:shd w:val="clear" w:color="auto" w:fill="FFFFFF"/>
-        <w:spacing w:after="0" w:line="240" w:lineRule="auto"/>
-        <w:rPr>
-          <w:rFonts w:ascii="Arial" w:eastAsia="Times New Roman" w:hAnsi="Arial" w:cs="Arial"/>
-          <w:kern w:val="0"/>
-          <w:sz w:val="27"/>
-          <w:szCs w:val="27"/>
-          <w:lang w:val="ru-RU" w:eastAsia="fr-FR"/>
-          <w14:ligatures w14:val="none"/>
-        </w:rPr>
-      </w:pPr>
-      <w:r>
+          <w:sz w:val="36"/>
+          <w:szCs w:val="36"/>
+          <w:lang w:eastAsia="fr-FR"/>
+          <w14:ligatures w14:val="none"/>
+        </w:rPr>
+        <w:br w:type="page"/>
+      </w:r>
+    </w:p>
+    <w:p>
+      <w:pPr>
+        <w:shd w:val="clear" w:color="auto" w:fill="FFFFFF"/>
+        <w:spacing w:before="100" w:beforeAutospacing="1" w:after="100" w:afterAutospacing="1" w:line="240" w:lineRule="auto"/>
+        <w:outlineLvl w:val="1"/>
         <w:rPr>
           <w:rFonts w:ascii="Arial" w:eastAsia="Times New Roman" w:hAnsi="Arial" w:cs="Arial"/>
           <w:b/>
           <w:bCs/>
           <w:kern w:val="0"/>
-          <w:sz w:val="27"/>
-          <w:szCs w:val="27"/>
-          <w:lang w:val="ru-RU" w:eastAsia="fr-FR"/>
-          <w14:ligatures w14:val="none"/>
-        </w:rPr>
-        <w:t>Шаг 1. Откройте файлы с данными</w:t>
-      </w:r>
-    </w:p>
-    <w:p>
-      <w:pPr>
-        <w:shd w:val="clear" w:color="auto" w:fill="FFFFFF"/>
-        <w:spacing w:after="0" w:line="240" w:lineRule="auto"/>
-        <w:rPr>
-          <w:rFonts w:ascii="Arial" w:eastAsia="Times New Roman" w:hAnsi="Arial" w:cs="Arial"/>
-          <w:kern w:val="0"/>
-          <w:sz w:val="27"/>
-          <w:szCs w:val="27"/>
-          <w:lang w:val="ru-RU" w:eastAsia="fr-FR"/>
-          <w14:ligatures w14:val="none"/>
-        </w:rPr>
-      </w:pPr>
-      <w:r>
-        <w:rPr>
-          <w:rFonts w:ascii="Arial" w:eastAsia="Times New Roman" w:hAnsi="Arial" w:cs="Arial"/>
-          <w:kern w:val="0"/>
-          <w:sz w:val="27"/>
-          <w:szCs w:val="27"/>
-          <w:lang w:val="ru-RU" w:eastAsia="fr-FR"/>
-          <w14:ligatures w14:val="none"/>
-        </w:rPr>
-        <w:lastRenderedPageBreak/>
-        <w:t xml:space="preserve">Пути к файлам: </w:t>
-      </w:r>
-    </w:p>
-    <w:p>
-      <w:pPr>
-        <w:shd w:val="clear" w:color="auto" w:fill="FFFFFF"/>
-        <w:spacing w:after="0" w:line="240" w:lineRule="auto"/>
-        <w:rPr>
-          <w:rFonts w:ascii="Arial" w:eastAsia="Times New Roman" w:hAnsi="Arial" w:cs="Arial"/>
-          <w:kern w:val="0"/>
-          <w:sz w:val="27"/>
-          <w:szCs w:val="27"/>
-          <w:lang w:val="ru-RU" w:eastAsia="fr-FR"/>
-          <w14:ligatures w14:val="none"/>
-        </w:rPr>
-      </w:pPr>
-      <w:r>
-        <w:rPr>
-          <w:rFonts w:ascii="Ubuntu Mono" w:eastAsia="Times New Roman" w:hAnsi="Ubuntu Mono" w:cs="Courier New"/>
-          <w:kern w:val="0"/>
-          <w:lang w:val="ru-RU" w:eastAsia="fr-FR"/>
-          <w14:ligatures w14:val="none"/>
-        </w:rPr>
-        <w:t>/</w:t>
-      </w:r>
-      <w:proofErr w:type="spellStart"/>
-      <w:r>
-        <w:rPr>
-          <w:rFonts w:ascii="Ubuntu Mono" w:eastAsia="Times New Roman" w:hAnsi="Ubuntu Mono" w:cs="Courier New"/>
-          <w:kern w:val="0"/>
-          <w:lang w:eastAsia="fr-FR"/>
-          <w14:ligatures w14:val="none"/>
-        </w:rPr>
-        <w:t>datasets</w:t>
-      </w:r>
-      <w:proofErr w:type="spellEnd"/>
-      <w:r>
-        <w:rPr>
-          <w:rFonts w:ascii="Ubuntu Mono" w:eastAsia="Times New Roman" w:hAnsi="Ubuntu Mono" w:cs="Courier New"/>
-          <w:kern w:val="0"/>
-          <w:lang w:val="ru-RU" w:eastAsia="fr-FR"/>
-          <w14:ligatures w14:val="none"/>
-        </w:rPr>
-        <w:t>/</w:t>
-      </w:r>
-      <w:r>
-        <w:rPr>
-          <w:rFonts w:ascii="Ubuntu Mono" w:eastAsia="Times New Roman" w:hAnsi="Ubuntu Mono" w:cs="Courier New"/>
-          <w:kern w:val="0"/>
-          <w:lang w:eastAsia="fr-FR"/>
-          <w14:ligatures w14:val="none"/>
-        </w:rPr>
-        <w:t>hotel</w:t>
-      </w:r>
-      <w:r>
-        <w:rPr>
-          <w:rFonts w:ascii="Ubuntu Mono" w:eastAsia="Times New Roman" w:hAnsi="Ubuntu Mono" w:cs="Courier New"/>
-          <w:kern w:val="0"/>
-          <w:lang w:val="ru-RU" w:eastAsia="fr-FR"/>
-          <w14:ligatures w14:val="none"/>
-        </w:rPr>
-        <w:t>_</w:t>
-      </w:r>
-      <w:r>
-        <w:rPr>
-          <w:rFonts w:ascii="Ubuntu Mono" w:eastAsia="Times New Roman" w:hAnsi="Ubuntu Mono" w:cs="Courier New"/>
-          <w:kern w:val="0"/>
-          <w:lang w:eastAsia="fr-FR"/>
-          <w14:ligatures w14:val="none"/>
-        </w:rPr>
-        <w:t>train</w:t>
-      </w:r>
-      <w:r>
-        <w:rPr>
-          <w:rFonts w:ascii="Ubuntu Mono" w:eastAsia="Times New Roman" w:hAnsi="Ubuntu Mono" w:cs="Courier New"/>
-          <w:kern w:val="0"/>
-          <w:lang w:val="ru-RU" w:eastAsia="fr-FR"/>
-          <w14:ligatures w14:val="none"/>
-        </w:rPr>
-        <w:t>.</w:t>
-      </w:r>
-      <w:r>
-        <w:rPr>
-          <w:rFonts w:ascii="Ubuntu Mono" w:eastAsia="Times New Roman" w:hAnsi="Ubuntu Mono" w:cs="Courier New"/>
-          <w:kern w:val="0"/>
-          <w:lang w:eastAsia="fr-FR"/>
-          <w14:ligatures w14:val="none"/>
-        </w:rPr>
-        <w:t>csv</w:t>
-      </w:r>
-      <w:r>
-        <w:rPr>
-          <w:rFonts w:ascii="Arial" w:eastAsia="Times New Roman" w:hAnsi="Arial" w:cs="Arial"/>
-          <w:kern w:val="0"/>
-          <w:sz w:val="27"/>
-          <w:szCs w:val="27"/>
-          <w:lang w:val="ru-RU" w:eastAsia="fr-FR"/>
-          <w14:ligatures w14:val="none"/>
-        </w:rPr>
-        <w:t xml:space="preserve"> — данные для обучения модели.</w:t>
-      </w:r>
-    </w:p>
-    <w:p>
-      <w:pPr>
-        <w:shd w:val="clear" w:color="auto" w:fill="FFFFFF"/>
-        <w:spacing w:after="0" w:line="240" w:lineRule="auto"/>
-        <w:rPr>
-          <w:rFonts w:ascii="Arial" w:eastAsia="Times New Roman" w:hAnsi="Arial" w:cs="Arial"/>
-          <w:kern w:val="0"/>
-          <w:sz w:val="27"/>
-          <w:szCs w:val="27"/>
-          <w:lang w:val="ru-RU" w:eastAsia="fr-FR"/>
-          <w14:ligatures w14:val="none"/>
-        </w:rPr>
-      </w:pPr>
-      <w:r>
-        <w:rPr>
-          <w:rFonts w:ascii="Arial" w:eastAsia="Times New Roman" w:hAnsi="Arial" w:cs="Arial"/>
-          <w:kern w:val="0"/>
-          <w:sz w:val="27"/>
-          <w:szCs w:val="27"/>
-          <w:lang w:eastAsia="fr-FR"/>
-          <w14:ligatures w14:val="none"/>
-        </w:rPr>
-        <w:fldChar w:fldCharType="begin"/>
-      </w:r>
-      <w:r>
-        <w:rPr>
-          <w:rFonts w:ascii="Arial" w:eastAsia="Times New Roman" w:hAnsi="Arial" w:cs="Arial"/>
-          <w:kern w:val="0"/>
-          <w:sz w:val="27"/>
-          <w:szCs w:val="27"/>
-          <w:lang w:eastAsia="fr-FR"/>
-          <w14:ligatures w14:val="none"/>
-        </w:rPr>
-        <w:instrText>HYPERLINK</w:instrText>
-      </w:r>
-      <w:r>
-        <w:rPr>
-          <w:rFonts w:ascii="Arial" w:eastAsia="Times New Roman" w:hAnsi="Arial" w:cs="Arial"/>
-          <w:kern w:val="0"/>
-          <w:sz w:val="27"/>
-          <w:szCs w:val="27"/>
-          <w:lang w:val="ru-RU" w:eastAsia="fr-FR"/>
-          <w14:ligatures w14:val="none"/>
-        </w:rPr>
-        <w:instrText xml:space="preserve"> "</w:instrText>
-      </w:r>
-      <w:r>
-        <w:rPr>
-          <w:rFonts w:ascii="Arial" w:eastAsia="Times New Roman" w:hAnsi="Arial" w:cs="Arial"/>
-          <w:kern w:val="0"/>
-          <w:sz w:val="27"/>
-          <w:szCs w:val="27"/>
-          <w:lang w:eastAsia="fr-FR"/>
-          <w14:ligatures w14:val="none"/>
-        </w:rPr>
-        <w:instrText>https</w:instrText>
-      </w:r>
-      <w:r>
-        <w:rPr>
-          <w:rFonts w:ascii="Arial" w:eastAsia="Times New Roman" w:hAnsi="Arial" w:cs="Arial"/>
-          <w:kern w:val="0"/>
-          <w:sz w:val="27"/>
-          <w:szCs w:val="27"/>
-          <w:lang w:val="ru-RU" w:eastAsia="fr-FR"/>
-          <w14:ligatures w14:val="none"/>
-        </w:rPr>
-        <w:instrText>://</w:instrText>
-      </w:r>
-      <w:r>
-        <w:rPr>
-          <w:rFonts w:ascii="Arial" w:eastAsia="Times New Roman" w:hAnsi="Arial" w:cs="Arial"/>
-          <w:kern w:val="0"/>
-          <w:sz w:val="27"/>
-          <w:szCs w:val="27"/>
-          <w:lang w:eastAsia="fr-FR"/>
-          <w14:ligatures w14:val="none"/>
-        </w:rPr>
-        <w:instrText>code</w:instrText>
-      </w:r>
-      <w:r>
-        <w:rPr>
-          <w:rFonts w:ascii="Arial" w:eastAsia="Times New Roman" w:hAnsi="Arial" w:cs="Arial"/>
-          <w:kern w:val="0"/>
-          <w:sz w:val="27"/>
-          <w:szCs w:val="27"/>
-          <w:lang w:val="ru-RU" w:eastAsia="fr-FR"/>
-          <w14:ligatures w14:val="none"/>
-        </w:rPr>
-        <w:instrText>.</w:instrText>
-      </w:r>
-      <w:r>
-        <w:rPr>
-          <w:rFonts w:ascii="Arial" w:eastAsia="Times New Roman" w:hAnsi="Arial" w:cs="Arial"/>
-          <w:kern w:val="0"/>
-          <w:sz w:val="27"/>
-          <w:szCs w:val="27"/>
-          <w:lang w:eastAsia="fr-FR"/>
-          <w14:ligatures w14:val="none"/>
-        </w:rPr>
-        <w:instrText>s</w:instrText>
-      </w:r>
-      <w:r>
-        <w:rPr>
-          <w:rFonts w:ascii="Arial" w:eastAsia="Times New Roman" w:hAnsi="Arial" w:cs="Arial"/>
-          <w:kern w:val="0"/>
-          <w:sz w:val="27"/>
-          <w:szCs w:val="27"/>
-          <w:lang w:val="ru-RU" w:eastAsia="fr-FR"/>
-          <w14:ligatures w14:val="none"/>
-        </w:rPr>
-        <w:instrText>3.</w:instrText>
-      </w:r>
-      <w:r>
-        <w:rPr>
-          <w:rFonts w:ascii="Arial" w:eastAsia="Times New Roman" w:hAnsi="Arial" w:cs="Arial"/>
-          <w:kern w:val="0"/>
-          <w:sz w:val="27"/>
-          <w:szCs w:val="27"/>
-          <w:lang w:eastAsia="fr-FR"/>
-          <w14:ligatures w14:val="none"/>
-        </w:rPr>
-        <w:instrText>yandex</w:instrText>
-      </w:r>
-      <w:r>
-        <w:rPr>
-          <w:rFonts w:ascii="Arial" w:eastAsia="Times New Roman" w:hAnsi="Arial" w:cs="Arial"/>
-          <w:kern w:val="0"/>
-          <w:sz w:val="27"/>
-          <w:szCs w:val="27"/>
-          <w:lang w:val="ru-RU" w:eastAsia="fr-FR"/>
-          <w14:ligatures w14:val="none"/>
-        </w:rPr>
-        <w:instrText>.</w:instrText>
-      </w:r>
-      <w:r>
-        <w:rPr>
-          <w:rFonts w:ascii="Arial" w:eastAsia="Times New Roman" w:hAnsi="Arial" w:cs="Arial"/>
-          <w:kern w:val="0"/>
-          <w:sz w:val="27"/>
-          <w:szCs w:val="27"/>
-          <w:lang w:eastAsia="fr-FR"/>
-          <w14:ligatures w14:val="none"/>
-        </w:rPr>
-        <w:instrText>net</w:instrText>
-      </w:r>
-      <w:r>
-        <w:rPr>
-          <w:rFonts w:ascii="Arial" w:eastAsia="Times New Roman" w:hAnsi="Arial" w:cs="Arial"/>
-          <w:kern w:val="0"/>
-          <w:sz w:val="27"/>
-          <w:szCs w:val="27"/>
-          <w:lang w:val="ru-RU" w:eastAsia="fr-FR"/>
-          <w14:ligatures w14:val="none"/>
-        </w:rPr>
-        <w:instrText>/</w:instrText>
-      </w:r>
-      <w:r>
-        <w:rPr>
-          <w:rFonts w:ascii="Arial" w:eastAsia="Times New Roman" w:hAnsi="Arial" w:cs="Arial"/>
-          <w:kern w:val="0"/>
-          <w:sz w:val="27"/>
-          <w:szCs w:val="27"/>
-          <w:lang w:eastAsia="fr-FR"/>
-          <w14:ligatures w14:val="none"/>
-        </w:rPr>
-        <w:instrText>datasets</w:instrText>
-      </w:r>
-      <w:r>
-        <w:rPr>
-          <w:rFonts w:ascii="Arial" w:eastAsia="Times New Roman" w:hAnsi="Arial" w:cs="Arial"/>
-          <w:kern w:val="0"/>
-          <w:sz w:val="27"/>
-          <w:szCs w:val="27"/>
-          <w:lang w:val="ru-RU" w:eastAsia="fr-FR"/>
-          <w14:ligatures w14:val="none"/>
-        </w:rPr>
-        <w:instrText>/</w:instrText>
-      </w:r>
-      <w:r>
-        <w:rPr>
-          <w:rFonts w:ascii="Arial" w:eastAsia="Times New Roman" w:hAnsi="Arial" w:cs="Arial"/>
-          <w:kern w:val="0"/>
-          <w:sz w:val="27"/>
-          <w:szCs w:val="27"/>
-          <w:lang w:eastAsia="fr-FR"/>
-          <w14:ligatures w14:val="none"/>
-        </w:rPr>
-        <w:instrText>hotel</w:instrText>
-      </w:r>
-      <w:r>
-        <w:rPr>
-          <w:rFonts w:ascii="Arial" w:eastAsia="Times New Roman" w:hAnsi="Arial" w:cs="Arial"/>
-          <w:kern w:val="0"/>
-          <w:sz w:val="27"/>
-          <w:szCs w:val="27"/>
-          <w:lang w:val="ru-RU" w:eastAsia="fr-FR"/>
-          <w14:ligatures w14:val="none"/>
-        </w:rPr>
-        <w:instrText>_</w:instrText>
-      </w:r>
-      <w:r>
-        <w:rPr>
-          <w:rFonts w:ascii="Arial" w:eastAsia="Times New Roman" w:hAnsi="Arial" w:cs="Arial"/>
-          <w:kern w:val="0"/>
-          <w:sz w:val="27"/>
-          <w:szCs w:val="27"/>
-          <w:lang w:eastAsia="fr-FR"/>
-          <w14:ligatures w14:val="none"/>
-        </w:rPr>
-        <w:instrText>train</w:instrText>
-      </w:r>
-      <w:r>
-        <w:rPr>
-          <w:rFonts w:ascii="Arial" w:eastAsia="Times New Roman" w:hAnsi="Arial" w:cs="Arial"/>
-          <w:kern w:val="0"/>
-          <w:sz w:val="27"/>
-          <w:szCs w:val="27"/>
-          <w:lang w:val="ru-RU" w:eastAsia="fr-FR"/>
-          <w14:ligatures w14:val="none"/>
-        </w:rPr>
-        <w:instrText>.</w:instrText>
-      </w:r>
-      <w:r>
-        <w:rPr>
-          <w:rFonts w:ascii="Arial" w:eastAsia="Times New Roman" w:hAnsi="Arial" w:cs="Arial"/>
-          <w:kern w:val="0"/>
-          <w:sz w:val="27"/>
-          <w:szCs w:val="27"/>
-          <w:lang w:eastAsia="fr-FR"/>
-          <w14:ligatures w14:val="none"/>
-        </w:rPr>
-        <w:instrText>csv</w:instrText>
-      </w:r>
-      <w:r>
-        <w:rPr>
-          <w:rFonts w:ascii="Arial" w:eastAsia="Times New Roman" w:hAnsi="Arial" w:cs="Arial"/>
-          <w:kern w:val="0"/>
-          <w:sz w:val="27"/>
-          <w:szCs w:val="27"/>
-          <w:lang w:val="ru-RU" w:eastAsia="fr-FR"/>
-          <w14:ligatures w14:val="none"/>
-        </w:rPr>
-        <w:instrText>" \</w:instrText>
-      </w:r>
-      <w:r>
-        <w:rPr>
-          <w:rFonts w:ascii="Arial" w:eastAsia="Times New Roman" w:hAnsi="Arial" w:cs="Arial"/>
-          <w:kern w:val="0"/>
-          <w:sz w:val="27"/>
-          <w:szCs w:val="27"/>
-          <w:lang w:eastAsia="fr-FR"/>
-          <w14:ligatures w14:val="none"/>
-        </w:rPr>
-        <w:instrText>t</w:instrText>
-      </w:r>
-      <w:r>
-        <w:rPr>
-          <w:rFonts w:ascii="Arial" w:eastAsia="Times New Roman" w:hAnsi="Arial" w:cs="Arial"/>
-          <w:kern w:val="0"/>
-          <w:sz w:val="27"/>
-          <w:szCs w:val="27"/>
-          <w:lang w:val="ru-RU" w:eastAsia="fr-FR"/>
-          <w14:ligatures w14:val="none"/>
-        </w:rPr>
-        <w:instrText xml:space="preserve"> "_</w:instrText>
-      </w:r>
-      <w:r>
-        <w:rPr>
-          <w:rFonts w:ascii="Arial" w:eastAsia="Times New Roman" w:hAnsi="Arial" w:cs="Arial"/>
-          <w:kern w:val="0"/>
-          <w:sz w:val="27"/>
-          <w:szCs w:val="27"/>
-          <w:lang w:eastAsia="fr-FR"/>
-          <w14:ligatures w14:val="none"/>
-        </w:rPr>
-        <w:instrText>blank</w:instrText>
-      </w:r>
-      <w:r>
-        <w:rPr>
-          <w:rFonts w:ascii="Arial" w:eastAsia="Times New Roman" w:hAnsi="Arial" w:cs="Arial"/>
-          <w:kern w:val="0"/>
-          <w:sz w:val="27"/>
-          <w:szCs w:val="27"/>
-          <w:lang w:val="ru-RU" w:eastAsia="fr-FR"/>
-          <w14:ligatures w14:val="none"/>
-        </w:rPr>
-        <w:instrText>"</w:instrText>
-      </w:r>
-      <w:r>
-        <w:rPr>
-          <w:rFonts w:ascii="Arial" w:eastAsia="Times New Roman" w:hAnsi="Arial" w:cs="Arial"/>
-          <w:kern w:val="0"/>
-          <w:sz w:val="27"/>
-          <w:szCs w:val="27"/>
-          <w:lang w:eastAsia="fr-FR"/>
-          <w14:ligatures w14:val="none"/>
-        </w:rPr>
-      </w:r>
-      <w:r>
-        <w:rPr>
-          <w:rFonts w:ascii="Arial" w:eastAsia="Times New Roman" w:hAnsi="Arial" w:cs="Arial"/>
-          <w:kern w:val="0"/>
-          <w:sz w:val="27"/>
-          <w:szCs w:val="27"/>
-          <w:lang w:eastAsia="fr-FR"/>
-          <w14:ligatures w14:val="none"/>
-        </w:rPr>
-        <w:fldChar w:fldCharType="separate"/>
-      </w:r>
-      <w:r>
-        <w:rPr>
-          <w:rFonts w:ascii="Arial" w:eastAsia="Times New Roman" w:hAnsi="Arial" w:cs="Arial"/>
-          <w:color w:val="0000FF"/>
-          <w:kern w:val="0"/>
-          <w:sz w:val="27"/>
-          <w:szCs w:val="27"/>
-          <w:u w:val="single"/>
-          <w:lang w:val="ru-RU" w:eastAsia="fr-FR"/>
-          <w14:ligatures w14:val="none"/>
-        </w:rPr>
-        <w:t>Скачать датасет</w:t>
-      </w:r>
-      <w:r>
-        <w:rPr>
-          <w:rFonts w:ascii="Arial" w:eastAsia="Times New Roman" w:hAnsi="Arial" w:cs="Arial"/>
-          <w:kern w:val="0"/>
-          <w:sz w:val="27"/>
-          <w:szCs w:val="27"/>
-          <w:lang w:eastAsia="fr-FR"/>
-          <w14:ligatures w14:val="none"/>
-        </w:rPr>
-        <w:fldChar w:fldCharType="end"/>
-      </w:r>
-    </w:p>
-    <w:p>
-      <w:pPr>
-        <w:shd w:val="clear" w:color="auto" w:fill="FFFFFF"/>
-        <w:spacing w:after="0" w:line="240" w:lineRule="auto"/>
-        <w:rPr>
-          <w:rFonts w:ascii="Arial" w:eastAsia="Times New Roman" w:hAnsi="Arial" w:cs="Arial"/>
-          <w:kern w:val="0"/>
-          <w:sz w:val="27"/>
-          <w:szCs w:val="27"/>
-          <w:lang w:val="ru-RU" w:eastAsia="fr-FR"/>
-          <w14:ligatures w14:val="none"/>
-        </w:rPr>
-      </w:pPr>
-      <w:r>
-        <w:rPr>
-          <w:rFonts w:ascii="Ubuntu Mono" w:eastAsia="Times New Roman" w:hAnsi="Ubuntu Mono" w:cs="Courier New"/>
-          <w:kern w:val="0"/>
-          <w:lang w:val="ru-RU" w:eastAsia="fr-FR"/>
-          <w14:ligatures w14:val="none"/>
-        </w:rPr>
-        <w:t>/</w:t>
-      </w:r>
-      <w:proofErr w:type="spellStart"/>
-      <w:r>
-        <w:rPr>
-          <w:rFonts w:ascii="Ubuntu Mono" w:eastAsia="Times New Roman" w:hAnsi="Ubuntu Mono" w:cs="Courier New"/>
-          <w:kern w:val="0"/>
-          <w:lang w:eastAsia="fr-FR"/>
-          <w14:ligatures w14:val="none"/>
-        </w:rPr>
-        <w:t>datasets</w:t>
-      </w:r>
-      <w:proofErr w:type="spellEnd"/>
-      <w:r>
-        <w:rPr>
-          <w:rFonts w:ascii="Ubuntu Mono" w:eastAsia="Times New Roman" w:hAnsi="Ubuntu Mono" w:cs="Courier New"/>
-          <w:kern w:val="0"/>
-          <w:lang w:val="ru-RU" w:eastAsia="fr-FR"/>
-          <w14:ligatures w14:val="none"/>
-        </w:rPr>
-        <w:t>/</w:t>
-      </w:r>
-      <w:r>
-        <w:rPr>
-          <w:rFonts w:ascii="Ubuntu Mono" w:eastAsia="Times New Roman" w:hAnsi="Ubuntu Mono" w:cs="Courier New"/>
-          <w:kern w:val="0"/>
-          <w:lang w:eastAsia="fr-FR"/>
-          <w14:ligatures w14:val="none"/>
-        </w:rPr>
-        <w:t>hotel</w:t>
-      </w:r>
-      <w:r>
-        <w:rPr>
-          <w:rFonts w:ascii="Ubuntu Mono" w:eastAsia="Times New Roman" w:hAnsi="Ubuntu Mono" w:cs="Courier New"/>
-          <w:kern w:val="0"/>
-          <w:lang w:val="ru-RU" w:eastAsia="fr-FR"/>
-          <w14:ligatures w14:val="none"/>
-        </w:rPr>
-        <w:t>_</w:t>
-      </w:r>
-      <w:r>
-        <w:rPr>
-          <w:rFonts w:ascii="Ubuntu Mono" w:eastAsia="Times New Roman" w:hAnsi="Ubuntu Mono" w:cs="Courier New"/>
-          <w:kern w:val="0"/>
-          <w:lang w:eastAsia="fr-FR"/>
-          <w14:ligatures w14:val="none"/>
-        </w:rPr>
-        <w:t>test</w:t>
-      </w:r>
-      <w:r>
-        <w:rPr>
-          <w:rFonts w:ascii="Ubuntu Mono" w:eastAsia="Times New Roman" w:hAnsi="Ubuntu Mono" w:cs="Courier New"/>
-          <w:kern w:val="0"/>
-          <w:lang w:val="ru-RU" w:eastAsia="fr-FR"/>
-          <w14:ligatures w14:val="none"/>
-        </w:rPr>
-        <w:t>.</w:t>
-      </w:r>
-      <w:r>
-        <w:rPr>
-          <w:rFonts w:ascii="Ubuntu Mono" w:eastAsia="Times New Roman" w:hAnsi="Ubuntu Mono" w:cs="Courier New"/>
-          <w:kern w:val="0"/>
-          <w:lang w:eastAsia="fr-FR"/>
-          <w14:ligatures w14:val="none"/>
-        </w:rPr>
-        <w:t>csv</w:t>
-      </w:r>
-      <w:r>
-        <w:rPr>
-          <w:rFonts w:ascii="Arial" w:eastAsia="Times New Roman" w:hAnsi="Arial" w:cs="Arial"/>
-          <w:kern w:val="0"/>
-          <w:sz w:val="27"/>
-          <w:szCs w:val="27"/>
-          <w:lang w:val="ru-RU" w:eastAsia="fr-FR"/>
-          <w14:ligatures w14:val="none"/>
-        </w:rPr>
-        <w:t xml:space="preserve"> — данные для тестирования модели.</w:t>
-      </w:r>
-    </w:p>
-    <w:p>
-      <w:pPr>
-        <w:shd w:val="clear" w:color="auto" w:fill="FFFFFF"/>
-        <w:spacing w:after="0" w:line="240" w:lineRule="auto"/>
-        <w:rPr>
-          <w:rFonts w:ascii="Arial" w:eastAsia="Times New Roman" w:hAnsi="Arial" w:cs="Arial"/>
-          <w:kern w:val="0"/>
-          <w:sz w:val="27"/>
-          <w:szCs w:val="27"/>
-          <w:lang w:val="ru-RU" w:eastAsia="fr-FR"/>
-          <w14:ligatures w14:val="none"/>
-        </w:rPr>
-      </w:pPr>
-      <w:r>
-        <w:rPr>
-          <w:rFonts w:ascii="Arial" w:eastAsia="Times New Roman" w:hAnsi="Arial" w:cs="Arial"/>
-          <w:kern w:val="0"/>
-          <w:sz w:val="27"/>
-          <w:szCs w:val="27"/>
-          <w:lang w:eastAsia="fr-FR"/>
-          <w14:ligatures w14:val="none"/>
-        </w:rPr>
-        <w:fldChar w:fldCharType="begin"/>
-      </w:r>
-      <w:r>
-        <w:rPr>
-          <w:rFonts w:ascii="Arial" w:eastAsia="Times New Roman" w:hAnsi="Arial" w:cs="Arial"/>
-          <w:kern w:val="0"/>
-          <w:sz w:val="27"/>
-          <w:szCs w:val="27"/>
-          <w:lang w:eastAsia="fr-FR"/>
-          <w14:ligatures w14:val="none"/>
-        </w:rPr>
-        <w:instrText>HYPERLINK</w:instrText>
-      </w:r>
-      <w:r>
-        <w:rPr>
-          <w:rFonts w:ascii="Arial" w:eastAsia="Times New Roman" w:hAnsi="Arial" w:cs="Arial"/>
-          <w:kern w:val="0"/>
-          <w:sz w:val="27"/>
-          <w:szCs w:val="27"/>
-          <w:lang w:val="ru-RU" w:eastAsia="fr-FR"/>
-          <w14:ligatures w14:val="none"/>
-        </w:rPr>
-        <w:instrText xml:space="preserve"> "</w:instrText>
-      </w:r>
-      <w:r>
-        <w:rPr>
-          <w:rFonts w:ascii="Arial" w:eastAsia="Times New Roman" w:hAnsi="Arial" w:cs="Arial"/>
-          <w:kern w:val="0"/>
-          <w:sz w:val="27"/>
-          <w:szCs w:val="27"/>
-          <w:lang w:eastAsia="fr-FR"/>
-          <w14:ligatures w14:val="none"/>
-        </w:rPr>
-        <w:instrText>https</w:instrText>
-      </w:r>
-      <w:r>
-        <w:rPr>
-          <w:rFonts w:ascii="Arial" w:eastAsia="Times New Roman" w:hAnsi="Arial" w:cs="Arial"/>
-          <w:kern w:val="0"/>
-          <w:sz w:val="27"/>
-          <w:szCs w:val="27"/>
-          <w:lang w:val="ru-RU" w:eastAsia="fr-FR"/>
-          <w14:ligatures w14:val="none"/>
-        </w:rPr>
-        <w:instrText>://</w:instrText>
-      </w:r>
-      <w:r>
-        <w:rPr>
-          <w:rFonts w:ascii="Arial" w:eastAsia="Times New Roman" w:hAnsi="Arial" w:cs="Arial"/>
-          <w:kern w:val="0"/>
-          <w:sz w:val="27"/>
-          <w:szCs w:val="27"/>
-          <w:lang w:eastAsia="fr-FR"/>
-          <w14:ligatures w14:val="none"/>
-        </w:rPr>
-        <w:instrText>code</w:instrText>
-      </w:r>
-      <w:r>
-        <w:rPr>
-          <w:rFonts w:ascii="Arial" w:eastAsia="Times New Roman" w:hAnsi="Arial" w:cs="Arial"/>
-          <w:kern w:val="0"/>
-          <w:sz w:val="27"/>
-          <w:szCs w:val="27"/>
-          <w:lang w:val="ru-RU" w:eastAsia="fr-FR"/>
-          <w14:ligatures w14:val="none"/>
-        </w:rPr>
-        <w:instrText>.</w:instrText>
-      </w:r>
-      <w:r>
-        <w:rPr>
-          <w:rFonts w:ascii="Arial" w:eastAsia="Times New Roman" w:hAnsi="Arial" w:cs="Arial"/>
-          <w:kern w:val="0"/>
-          <w:sz w:val="27"/>
-          <w:szCs w:val="27"/>
-          <w:lang w:eastAsia="fr-FR"/>
-          <w14:ligatures w14:val="none"/>
-        </w:rPr>
-        <w:instrText>s</w:instrText>
-      </w:r>
-      <w:r>
-        <w:rPr>
-          <w:rFonts w:ascii="Arial" w:eastAsia="Times New Roman" w:hAnsi="Arial" w:cs="Arial"/>
-          <w:kern w:val="0"/>
-          <w:sz w:val="27"/>
-          <w:szCs w:val="27"/>
-          <w:lang w:val="ru-RU" w:eastAsia="fr-FR"/>
-          <w14:ligatures w14:val="none"/>
-        </w:rPr>
-        <w:instrText>3.</w:instrText>
-      </w:r>
-      <w:r>
-        <w:rPr>
-          <w:rFonts w:ascii="Arial" w:eastAsia="Times New Roman" w:hAnsi="Arial" w:cs="Arial"/>
-          <w:kern w:val="0"/>
-          <w:sz w:val="27"/>
-          <w:szCs w:val="27"/>
-          <w:lang w:eastAsia="fr-FR"/>
-          <w14:ligatures w14:val="none"/>
-        </w:rPr>
-        <w:instrText>yandex</w:instrText>
-      </w:r>
-      <w:r>
-        <w:rPr>
-          <w:rFonts w:ascii="Arial" w:eastAsia="Times New Roman" w:hAnsi="Arial" w:cs="Arial"/>
-          <w:kern w:val="0"/>
-          <w:sz w:val="27"/>
-          <w:szCs w:val="27"/>
-          <w:lang w:val="ru-RU" w:eastAsia="fr-FR"/>
-          <w14:ligatures w14:val="none"/>
-        </w:rPr>
-        <w:instrText>.</w:instrText>
-      </w:r>
-      <w:r>
-        <w:rPr>
-          <w:rFonts w:ascii="Arial" w:eastAsia="Times New Roman" w:hAnsi="Arial" w:cs="Arial"/>
-          <w:kern w:val="0"/>
-          <w:sz w:val="27"/>
-          <w:szCs w:val="27"/>
-          <w:lang w:eastAsia="fr-FR"/>
-          <w14:ligatures w14:val="none"/>
-        </w:rPr>
-        <w:instrText>net</w:instrText>
-      </w:r>
-      <w:r>
-        <w:rPr>
-          <w:rFonts w:ascii="Arial" w:eastAsia="Times New Roman" w:hAnsi="Arial" w:cs="Arial"/>
-          <w:kern w:val="0"/>
-          <w:sz w:val="27"/>
-          <w:szCs w:val="27"/>
-          <w:lang w:val="ru-RU" w:eastAsia="fr-FR"/>
-          <w14:ligatures w14:val="none"/>
-        </w:rPr>
-        <w:instrText>/</w:instrText>
-      </w:r>
-      <w:r>
-        <w:rPr>
-          <w:rFonts w:ascii="Arial" w:eastAsia="Times New Roman" w:hAnsi="Arial" w:cs="Arial"/>
-          <w:kern w:val="0"/>
-          <w:sz w:val="27"/>
-          <w:szCs w:val="27"/>
-          <w:lang w:eastAsia="fr-FR"/>
-          <w14:ligatures w14:val="none"/>
-        </w:rPr>
-        <w:instrText>datasets</w:instrText>
-      </w:r>
-      <w:r>
-        <w:rPr>
-          <w:rFonts w:ascii="Arial" w:eastAsia="Times New Roman" w:hAnsi="Arial" w:cs="Arial"/>
-          <w:kern w:val="0"/>
-          <w:sz w:val="27"/>
-          <w:szCs w:val="27"/>
-          <w:lang w:val="ru-RU" w:eastAsia="fr-FR"/>
-          <w14:ligatures w14:val="none"/>
-        </w:rPr>
-        <w:instrText>/</w:instrText>
-      </w:r>
-      <w:r>
-        <w:rPr>
-          <w:rFonts w:ascii="Arial" w:eastAsia="Times New Roman" w:hAnsi="Arial" w:cs="Arial"/>
-          <w:kern w:val="0"/>
-          <w:sz w:val="27"/>
-          <w:szCs w:val="27"/>
-          <w:lang w:eastAsia="fr-FR"/>
-          <w14:ligatures w14:val="none"/>
-        </w:rPr>
-        <w:instrText>hotel</w:instrText>
-      </w:r>
-      <w:r>
-        <w:rPr>
-          <w:rFonts w:ascii="Arial" w:eastAsia="Times New Roman" w:hAnsi="Arial" w:cs="Arial"/>
-          <w:kern w:val="0"/>
-          <w:sz w:val="27"/>
-          <w:szCs w:val="27"/>
-          <w:lang w:val="ru-RU" w:eastAsia="fr-FR"/>
-          <w14:ligatures w14:val="none"/>
-        </w:rPr>
-        <w:instrText>_</w:instrText>
-      </w:r>
-      <w:r>
-        <w:rPr>
-          <w:rFonts w:ascii="Arial" w:eastAsia="Times New Roman" w:hAnsi="Arial" w:cs="Arial"/>
-          <w:kern w:val="0"/>
-          <w:sz w:val="27"/>
-          <w:szCs w:val="27"/>
-          <w:lang w:eastAsia="fr-FR"/>
-          <w14:ligatures w14:val="none"/>
-        </w:rPr>
-        <w:instrText>test</w:instrText>
-      </w:r>
-      <w:r>
-        <w:rPr>
-          <w:rFonts w:ascii="Arial" w:eastAsia="Times New Roman" w:hAnsi="Arial" w:cs="Arial"/>
-          <w:kern w:val="0"/>
-          <w:sz w:val="27"/>
-          <w:szCs w:val="27"/>
-          <w:lang w:val="ru-RU" w:eastAsia="fr-FR"/>
-          <w14:ligatures w14:val="none"/>
-        </w:rPr>
-        <w:instrText>.</w:instrText>
-      </w:r>
-      <w:r>
-        <w:rPr>
-          <w:rFonts w:ascii="Arial" w:eastAsia="Times New Roman" w:hAnsi="Arial" w:cs="Arial"/>
-          <w:kern w:val="0"/>
-          <w:sz w:val="27"/>
-          <w:szCs w:val="27"/>
-          <w:lang w:eastAsia="fr-FR"/>
-          <w14:ligatures w14:val="none"/>
-        </w:rPr>
-        <w:instrText>csv</w:instrText>
-      </w:r>
-      <w:r>
-        <w:rPr>
-          <w:rFonts w:ascii="Arial" w:eastAsia="Times New Roman" w:hAnsi="Arial" w:cs="Arial"/>
-          <w:kern w:val="0"/>
-          <w:sz w:val="27"/>
-          <w:szCs w:val="27"/>
-          <w:lang w:val="ru-RU" w:eastAsia="fr-FR"/>
-          <w14:ligatures w14:val="none"/>
-        </w:rPr>
-        <w:instrText>" \</w:instrText>
-      </w:r>
-      <w:r>
-        <w:rPr>
-          <w:rFonts w:ascii="Arial" w:eastAsia="Times New Roman" w:hAnsi="Arial" w:cs="Arial"/>
-          <w:kern w:val="0"/>
-          <w:sz w:val="27"/>
-          <w:szCs w:val="27"/>
-          <w:lang w:eastAsia="fr-FR"/>
-          <w14:ligatures w14:val="none"/>
-        </w:rPr>
-        <w:instrText>t</w:instrText>
-      </w:r>
-      <w:r>
-        <w:rPr>
-          <w:rFonts w:ascii="Arial" w:eastAsia="Times New Roman" w:hAnsi="Arial" w:cs="Arial"/>
-          <w:kern w:val="0"/>
-          <w:sz w:val="27"/>
-          <w:szCs w:val="27"/>
-          <w:lang w:val="ru-RU" w:eastAsia="fr-FR"/>
-          <w14:ligatures w14:val="none"/>
-        </w:rPr>
-        <w:instrText xml:space="preserve"> "_</w:instrText>
-      </w:r>
-      <w:r>
-        <w:rPr>
-          <w:rFonts w:ascii="Arial" w:eastAsia="Times New Roman" w:hAnsi="Arial" w:cs="Arial"/>
-          <w:kern w:val="0"/>
-          <w:sz w:val="27"/>
-          <w:szCs w:val="27"/>
-          <w:lang w:eastAsia="fr-FR"/>
-          <w14:ligatures w14:val="none"/>
-        </w:rPr>
-        <w:instrText>blank</w:instrText>
-      </w:r>
-      <w:r>
-        <w:rPr>
-          <w:rFonts w:ascii="Arial" w:eastAsia="Times New Roman" w:hAnsi="Arial" w:cs="Arial"/>
-          <w:kern w:val="0"/>
-          <w:sz w:val="27"/>
-          <w:szCs w:val="27"/>
-          <w:lang w:val="ru-RU" w:eastAsia="fr-FR"/>
-          <w14:ligatures w14:val="none"/>
-        </w:rPr>
-        <w:instrText>"</w:instrText>
-      </w:r>
-      <w:r>
-        <w:rPr>
-          <w:rFonts w:ascii="Arial" w:eastAsia="Times New Roman" w:hAnsi="Arial" w:cs="Arial"/>
-          <w:kern w:val="0"/>
-          <w:sz w:val="27"/>
-          <w:szCs w:val="27"/>
-          <w:lang w:eastAsia="fr-FR"/>
-          <w14:ligatures w14:val="none"/>
-        </w:rPr>
-      </w:r>
-      <w:r>
-        <w:rPr>
-          <w:rFonts w:ascii="Arial" w:eastAsia="Times New Roman" w:hAnsi="Arial" w:cs="Arial"/>
-          <w:kern w:val="0"/>
-          <w:sz w:val="27"/>
-          <w:szCs w:val="27"/>
-          <w:lang w:eastAsia="fr-FR"/>
-          <w14:ligatures w14:val="none"/>
-        </w:rPr>
-        <w:fldChar w:fldCharType="separate"/>
-      </w:r>
-      <w:r>
-        <w:rPr>
-          <w:rFonts w:ascii="Arial" w:eastAsia="Times New Roman" w:hAnsi="Arial" w:cs="Arial"/>
-          <w:color w:val="0000FF"/>
-          <w:kern w:val="0"/>
-          <w:sz w:val="27"/>
-          <w:szCs w:val="27"/>
-          <w:u w:val="single"/>
-          <w:lang w:val="ru-RU" w:eastAsia="fr-FR"/>
-          <w14:ligatures w14:val="none"/>
-        </w:rPr>
-        <w:t>Скачать датасет</w:t>
-      </w:r>
-      <w:r>
-        <w:rPr>
-          <w:rFonts w:ascii="Arial" w:eastAsia="Times New Roman" w:hAnsi="Arial" w:cs="Arial"/>
-          <w:kern w:val="0"/>
-          <w:sz w:val="27"/>
-          <w:szCs w:val="27"/>
-          <w:lang w:eastAsia="fr-FR"/>
-          <w14:ligatures w14:val="none"/>
-        </w:rPr>
-        <w:fldChar w:fldCharType="end"/>
-      </w:r>
-    </w:p>
-    <w:p>
-      <w:pPr>
-        <w:shd w:val="clear" w:color="auto" w:fill="FFFFFF"/>
-        <w:spacing w:after="0" w:line="240" w:lineRule="auto"/>
-        <w:rPr>
-          <w:rFonts w:ascii="Arial" w:eastAsia="Times New Roman" w:hAnsi="Arial" w:cs="Arial"/>
-          <w:kern w:val="0"/>
-          <w:sz w:val="27"/>
-          <w:szCs w:val="27"/>
+          <w:sz w:val="36"/>
+          <w:szCs w:val="36"/>
           <w:lang w:val="ru-RU" w:eastAsia="fr-FR"/>
           <w14:ligatures w14:val="none"/>
         </w:rPr>
@@ -1675,745 +759,14 @@
           <w:b/>
           <w:bCs/>
           <w:kern w:val="0"/>
-          <w:sz w:val="27"/>
-          <w:szCs w:val="27"/>
-          <w:lang w:val="ru-RU" w:eastAsia="fr-FR"/>
-          <w14:ligatures w14:val="none"/>
-        </w:rPr>
-        <w:t>Шаг 2. Предобработка и исследовательский анализ данных</w:t>
-      </w:r>
-    </w:p>
-    <w:p>
-      <w:pPr>
-        <w:numPr>
-          <w:ilvl w:val="0"/>
-          <w:numId w:val="2"/>
-        </w:numPr>
-        <w:shd w:val="clear" w:color="auto" w:fill="FFFFFF"/>
-        <w:spacing w:before="100" w:beforeAutospacing="1" w:after="100" w:afterAutospacing="1" w:line="240" w:lineRule="auto"/>
-        <w:rPr>
-          <w:rFonts w:ascii="Arial" w:eastAsia="Times New Roman" w:hAnsi="Arial" w:cs="Arial"/>
-          <w:kern w:val="0"/>
-          <w:sz w:val="27"/>
-          <w:szCs w:val="27"/>
-          <w:lang w:val="ru-RU" w:eastAsia="fr-FR"/>
-          <w14:ligatures w14:val="none"/>
-        </w:rPr>
-      </w:pPr>
-      <w:r>
-        <w:rPr>
-          <w:rFonts w:ascii="Arial" w:eastAsia="Times New Roman" w:hAnsi="Arial" w:cs="Arial"/>
-          <w:kern w:val="0"/>
-          <w:sz w:val="27"/>
-          <w:szCs w:val="27"/>
-          <w:lang w:val="ru-RU" w:eastAsia="fr-FR"/>
-          <w14:ligatures w14:val="none"/>
-        </w:rPr>
-        <w:t>Проверьте данные и откорректируйте их, если потребуется.</w:t>
-      </w:r>
-    </w:p>
-    <w:p>
-      <w:pPr>
-        <w:numPr>
-          <w:ilvl w:val="0"/>
-          <w:numId w:val="2"/>
-        </w:numPr>
-        <w:shd w:val="clear" w:color="auto" w:fill="FFFFFF"/>
-        <w:spacing w:before="100" w:beforeAutospacing="1" w:after="100" w:afterAutospacing="1" w:line="240" w:lineRule="auto"/>
-        <w:rPr>
-          <w:rFonts w:ascii="Arial" w:eastAsia="Times New Roman" w:hAnsi="Arial" w:cs="Arial"/>
-          <w:kern w:val="0"/>
-          <w:sz w:val="27"/>
-          <w:szCs w:val="27"/>
-          <w:lang w:val="ru-RU" w:eastAsia="fr-FR"/>
-          <w14:ligatures w14:val="none"/>
-        </w:rPr>
-      </w:pPr>
-      <w:r>
-        <w:rPr>
-          <w:rFonts w:ascii="Arial" w:eastAsia="Times New Roman" w:hAnsi="Arial" w:cs="Arial"/>
-          <w:kern w:val="0"/>
-          <w:sz w:val="27"/>
-          <w:szCs w:val="27"/>
-          <w:lang w:val="ru-RU" w:eastAsia="fr-FR"/>
-          <w14:ligatures w14:val="none"/>
-        </w:rPr>
-        <w:t>Проведите исследовательский анализ представленных данных. Опишите найденные особенности: пропуски, выбросы.</w:t>
-      </w:r>
-    </w:p>
-    <w:p>
-      <w:pPr>
-        <w:shd w:val="clear" w:color="auto" w:fill="FFFFFF"/>
-        <w:spacing w:after="0" w:line="240" w:lineRule="auto"/>
-        <w:rPr>
-          <w:rFonts w:ascii="Arial" w:eastAsia="Times New Roman" w:hAnsi="Arial" w:cs="Arial"/>
-          <w:kern w:val="0"/>
-          <w:sz w:val="27"/>
-          <w:szCs w:val="27"/>
-          <w:lang w:val="ru-RU" w:eastAsia="fr-FR"/>
-          <w14:ligatures w14:val="none"/>
-        </w:rPr>
-      </w:pPr>
-      <w:r>
-        <w:rPr>
-          <w:rFonts w:ascii="Arial" w:eastAsia="Times New Roman" w:hAnsi="Arial" w:cs="Arial"/>
-          <w:b/>
-          <w:bCs/>
-          <w:kern w:val="0"/>
-          <w:sz w:val="27"/>
-          <w:szCs w:val="27"/>
-          <w:lang w:val="ru-RU" w:eastAsia="fr-FR"/>
-          <w14:ligatures w14:val="none"/>
-        </w:rPr>
-        <w:t>Шаг 3. Вычислите бизнес-метрику</w:t>
-      </w:r>
-    </w:p>
-    <w:p>
-      <w:pPr>
-        <w:shd w:val="clear" w:color="auto" w:fill="FFFFFF"/>
-        <w:spacing w:after="0" w:line="240" w:lineRule="auto"/>
-        <w:rPr>
-          <w:rFonts w:ascii="Arial" w:eastAsia="Times New Roman" w:hAnsi="Arial" w:cs="Arial"/>
-          <w:kern w:val="0"/>
-          <w:sz w:val="27"/>
-          <w:szCs w:val="27"/>
-          <w:lang w:val="ru-RU" w:eastAsia="fr-FR"/>
-          <w14:ligatures w14:val="none"/>
-        </w:rPr>
-      </w:pPr>
-      <w:r>
-        <w:rPr>
-          <w:rFonts w:ascii="Arial" w:eastAsia="Times New Roman" w:hAnsi="Arial" w:cs="Arial"/>
-          <w:kern w:val="0"/>
-          <w:sz w:val="27"/>
-          <w:szCs w:val="27"/>
-          <w:lang w:val="ru-RU" w:eastAsia="fr-FR"/>
-          <w14:ligatures w14:val="none"/>
-        </w:rPr>
-        <w:t>Оцените прибыль отеля без внедрения депозитов.</w:t>
-      </w:r>
-    </w:p>
-    <w:p>
-      <w:pPr>
-        <w:shd w:val="clear" w:color="auto" w:fill="FFFFFF"/>
-        <w:spacing w:after="0" w:line="240" w:lineRule="auto"/>
-        <w:rPr>
-          <w:rFonts w:ascii="Arial" w:eastAsia="Times New Roman" w:hAnsi="Arial" w:cs="Arial"/>
-          <w:kern w:val="0"/>
-          <w:sz w:val="27"/>
-          <w:szCs w:val="27"/>
-          <w:lang w:eastAsia="fr-FR"/>
-          <w14:ligatures w14:val="none"/>
-        </w:rPr>
-      </w:pPr>
-      <w:proofErr w:type="spellStart"/>
-      <w:r>
-        <w:rPr>
-          <w:rFonts w:ascii="Arial" w:eastAsia="Times New Roman" w:hAnsi="Arial" w:cs="Arial"/>
-          <w:b/>
-          <w:bCs/>
-          <w:kern w:val="0"/>
-          <w:sz w:val="27"/>
-          <w:szCs w:val="27"/>
-          <w:lang w:eastAsia="fr-FR"/>
-          <w14:ligatures w14:val="none"/>
-        </w:rPr>
-        <w:t>Шаг</w:t>
-      </w:r>
-      <w:proofErr w:type="spellEnd"/>
-      <w:r>
-        <w:rPr>
-          <w:rFonts w:ascii="Arial" w:eastAsia="Times New Roman" w:hAnsi="Arial" w:cs="Arial"/>
-          <w:b/>
-          <w:bCs/>
-          <w:kern w:val="0"/>
-          <w:sz w:val="27"/>
-          <w:szCs w:val="27"/>
-          <w:lang w:eastAsia="fr-FR"/>
-          <w14:ligatures w14:val="none"/>
-        </w:rPr>
-        <w:t xml:space="preserve"> 4. </w:t>
-      </w:r>
-      <w:proofErr w:type="spellStart"/>
-      <w:r>
-        <w:rPr>
-          <w:rFonts w:ascii="Arial" w:eastAsia="Times New Roman" w:hAnsi="Arial" w:cs="Arial"/>
-          <w:b/>
-          <w:bCs/>
-          <w:kern w:val="0"/>
-          <w:sz w:val="27"/>
-          <w:szCs w:val="27"/>
-          <w:lang w:eastAsia="fr-FR"/>
-          <w14:ligatures w14:val="none"/>
-        </w:rPr>
-        <w:t>Разработка</w:t>
-      </w:r>
-      <w:proofErr w:type="spellEnd"/>
-      <w:r>
-        <w:rPr>
-          <w:rFonts w:ascii="Arial" w:eastAsia="Times New Roman" w:hAnsi="Arial" w:cs="Arial"/>
-          <w:b/>
-          <w:bCs/>
-          <w:kern w:val="0"/>
-          <w:sz w:val="27"/>
-          <w:szCs w:val="27"/>
-          <w:lang w:eastAsia="fr-FR"/>
-          <w14:ligatures w14:val="none"/>
-        </w:rPr>
-        <w:t xml:space="preserve"> </w:t>
-      </w:r>
-      <w:proofErr w:type="spellStart"/>
-      <w:r>
-        <w:rPr>
-          <w:rFonts w:ascii="Arial" w:eastAsia="Times New Roman" w:hAnsi="Arial" w:cs="Arial"/>
-          <w:b/>
-          <w:bCs/>
-          <w:kern w:val="0"/>
-          <w:sz w:val="27"/>
-          <w:szCs w:val="27"/>
-          <w:lang w:eastAsia="fr-FR"/>
-          <w14:ligatures w14:val="none"/>
-        </w:rPr>
-        <w:t>модели</w:t>
-      </w:r>
-      <w:proofErr w:type="spellEnd"/>
-      <w:r>
-        <w:rPr>
-          <w:rFonts w:ascii="Arial" w:eastAsia="Times New Roman" w:hAnsi="Arial" w:cs="Arial"/>
-          <w:b/>
-          <w:bCs/>
-          <w:kern w:val="0"/>
-          <w:sz w:val="27"/>
-          <w:szCs w:val="27"/>
-          <w:lang w:eastAsia="fr-FR"/>
-          <w14:ligatures w14:val="none"/>
-        </w:rPr>
-        <w:t xml:space="preserve"> ML</w:t>
-      </w:r>
-    </w:p>
-    <w:p>
-      <w:pPr>
-        <w:numPr>
-          <w:ilvl w:val="0"/>
-          <w:numId w:val="3"/>
-        </w:numPr>
-        <w:shd w:val="clear" w:color="auto" w:fill="FFFFFF"/>
-        <w:spacing w:before="100" w:beforeAutospacing="1" w:after="100" w:afterAutospacing="1" w:line="240" w:lineRule="auto"/>
-        <w:rPr>
-          <w:rFonts w:ascii="Arial" w:eastAsia="Times New Roman" w:hAnsi="Arial" w:cs="Arial"/>
-          <w:kern w:val="0"/>
-          <w:sz w:val="27"/>
-          <w:szCs w:val="27"/>
-          <w:lang w:eastAsia="fr-FR"/>
-          <w14:ligatures w14:val="none"/>
-        </w:rPr>
-      </w:pPr>
-      <w:r>
-        <w:rPr>
-          <w:rFonts w:ascii="Arial" w:eastAsia="Times New Roman" w:hAnsi="Arial" w:cs="Arial"/>
-          <w:kern w:val="0"/>
-          <w:sz w:val="27"/>
-          <w:szCs w:val="27"/>
-          <w:lang w:val="ru-RU" w:eastAsia="fr-FR"/>
-          <w14:ligatures w14:val="none"/>
-        </w:rPr>
-        <w:t xml:space="preserve">Обучите разные модели и оцените их качество кросс-валидацией. Выберите лучшую модель и проверьте её на тестовой выборке. </w:t>
-      </w:r>
-      <w:proofErr w:type="spellStart"/>
-      <w:r>
-        <w:rPr>
-          <w:rFonts w:ascii="Arial" w:eastAsia="Times New Roman" w:hAnsi="Arial" w:cs="Arial"/>
-          <w:kern w:val="0"/>
-          <w:sz w:val="27"/>
-          <w:szCs w:val="27"/>
-          <w:lang w:eastAsia="fr-FR"/>
-          <w14:ligatures w14:val="none"/>
-        </w:rPr>
-        <w:t>Опишите</w:t>
-      </w:r>
-      <w:proofErr w:type="spellEnd"/>
-      <w:r>
-        <w:rPr>
-          <w:rFonts w:ascii="Arial" w:eastAsia="Times New Roman" w:hAnsi="Arial" w:cs="Arial"/>
-          <w:kern w:val="0"/>
-          <w:sz w:val="27"/>
-          <w:szCs w:val="27"/>
-          <w:lang w:eastAsia="fr-FR"/>
-          <w14:ligatures w14:val="none"/>
-        </w:rPr>
-        <w:t xml:space="preserve"> </w:t>
-      </w:r>
-      <w:proofErr w:type="spellStart"/>
-      <w:r>
-        <w:rPr>
-          <w:rFonts w:ascii="Arial" w:eastAsia="Times New Roman" w:hAnsi="Arial" w:cs="Arial"/>
-          <w:kern w:val="0"/>
-          <w:sz w:val="27"/>
-          <w:szCs w:val="27"/>
-          <w:lang w:eastAsia="fr-FR"/>
-          <w14:ligatures w14:val="none"/>
-        </w:rPr>
-        <w:t>выводы</w:t>
-      </w:r>
-      <w:proofErr w:type="spellEnd"/>
-      <w:r>
-        <w:rPr>
-          <w:rFonts w:ascii="Arial" w:eastAsia="Times New Roman" w:hAnsi="Arial" w:cs="Arial"/>
-          <w:kern w:val="0"/>
-          <w:sz w:val="27"/>
-          <w:szCs w:val="27"/>
-          <w:lang w:eastAsia="fr-FR"/>
-          <w14:ligatures w14:val="none"/>
-        </w:rPr>
-        <w:t>.</w:t>
-      </w:r>
-    </w:p>
-    <w:p>
-      <w:pPr>
-        <w:numPr>
-          <w:ilvl w:val="0"/>
-          <w:numId w:val="3"/>
-        </w:numPr>
-        <w:shd w:val="clear" w:color="auto" w:fill="FFFFFF"/>
-        <w:spacing w:before="100" w:beforeAutospacing="1" w:after="100" w:afterAutospacing="1" w:line="240" w:lineRule="auto"/>
-        <w:rPr>
-          <w:rFonts w:ascii="Arial" w:eastAsia="Times New Roman" w:hAnsi="Arial" w:cs="Arial"/>
-          <w:kern w:val="0"/>
-          <w:sz w:val="27"/>
-          <w:szCs w:val="27"/>
-          <w:lang w:eastAsia="fr-FR"/>
-          <w14:ligatures w14:val="none"/>
-        </w:rPr>
-      </w:pPr>
-      <w:proofErr w:type="spellStart"/>
-      <w:r>
-        <w:rPr>
-          <w:rFonts w:ascii="Arial" w:eastAsia="Times New Roman" w:hAnsi="Arial" w:cs="Arial"/>
-          <w:kern w:val="0"/>
-          <w:sz w:val="27"/>
-          <w:szCs w:val="27"/>
-          <w:lang w:eastAsia="fr-FR"/>
-          <w14:ligatures w14:val="none"/>
-        </w:rPr>
-        <w:t>Выберите</w:t>
-      </w:r>
-      <w:proofErr w:type="spellEnd"/>
-      <w:r>
-        <w:rPr>
-          <w:rFonts w:ascii="Arial" w:eastAsia="Times New Roman" w:hAnsi="Arial" w:cs="Arial"/>
-          <w:kern w:val="0"/>
-          <w:sz w:val="27"/>
-          <w:szCs w:val="27"/>
-          <w:lang w:eastAsia="fr-FR"/>
-          <w14:ligatures w14:val="none"/>
-        </w:rPr>
-        <w:t xml:space="preserve"> </w:t>
-      </w:r>
-      <w:proofErr w:type="spellStart"/>
-      <w:r>
-        <w:rPr>
-          <w:rFonts w:ascii="Arial" w:eastAsia="Times New Roman" w:hAnsi="Arial" w:cs="Arial"/>
-          <w:kern w:val="0"/>
-          <w:sz w:val="27"/>
-          <w:szCs w:val="27"/>
-          <w:lang w:eastAsia="fr-FR"/>
-          <w14:ligatures w14:val="none"/>
-        </w:rPr>
-        <w:t>метрику</w:t>
-      </w:r>
-      <w:proofErr w:type="spellEnd"/>
-      <w:r>
-        <w:rPr>
-          <w:rFonts w:ascii="Arial" w:eastAsia="Times New Roman" w:hAnsi="Arial" w:cs="Arial"/>
-          <w:kern w:val="0"/>
-          <w:sz w:val="27"/>
-          <w:szCs w:val="27"/>
-          <w:lang w:eastAsia="fr-FR"/>
-          <w14:ligatures w14:val="none"/>
-        </w:rPr>
-        <w:t xml:space="preserve"> </w:t>
-      </w:r>
-      <w:proofErr w:type="spellStart"/>
-      <w:r>
-        <w:rPr>
-          <w:rFonts w:ascii="Arial" w:eastAsia="Times New Roman" w:hAnsi="Arial" w:cs="Arial"/>
-          <w:kern w:val="0"/>
-          <w:sz w:val="27"/>
-          <w:szCs w:val="27"/>
-          <w:lang w:eastAsia="fr-FR"/>
-          <w14:ligatures w14:val="none"/>
-        </w:rPr>
-        <w:t>для</w:t>
-      </w:r>
-      <w:proofErr w:type="spellEnd"/>
-      <w:r>
-        <w:rPr>
-          <w:rFonts w:ascii="Arial" w:eastAsia="Times New Roman" w:hAnsi="Arial" w:cs="Arial"/>
-          <w:kern w:val="0"/>
-          <w:sz w:val="27"/>
-          <w:szCs w:val="27"/>
-          <w:lang w:eastAsia="fr-FR"/>
-          <w14:ligatures w14:val="none"/>
-        </w:rPr>
-        <w:t xml:space="preserve"> </w:t>
-      </w:r>
-      <w:proofErr w:type="spellStart"/>
-      <w:r>
-        <w:rPr>
-          <w:rFonts w:ascii="Arial" w:eastAsia="Times New Roman" w:hAnsi="Arial" w:cs="Arial"/>
-          <w:kern w:val="0"/>
-          <w:sz w:val="27"/>
-          <w:szCs w:val="27"/>
-          <w:lang w:eastAsia="fr-FR"/>
-          <w14:ligatures w14:val="none"/>
-        </w:rPr>
-        <w:t>обучения</w:t>
-      </w:r>
-      <w:proofErr w:type="spellEnd"/>
-      <w:r>
-        <w:rPr>
-          <w:rFonts w:ascii="Arial" w:eastAsia="Times New Roman" w:hAnsi="Arial" w:cs="Arial"/>
-          <w:kern w:val="0"/>
-          <w:sz w:val="27"/>
-          <w:szCs w:val="27"/>
-          <w:lang w:eastAsia="fr-FR"/>
-          <w14:ligatures w14:val="none"/>
-        </w:rPr>
-        <w:t>.</w:t>
-      </w:r>
-    </w:p>
-    <w:p>
-      <w:pPr>
-        <w:numPr>
-          <w:ilvl w:val="0"/>
-          <w:numId w:val="3"/>
-        </w:numPr>
-        <w:shd w:val="clear" w:color="auto" w:fill="FFFFFF"/>
-        <w:spacing w:before="100" w:beforeAutospacing="1" w:after="100" w:afterAutospacing="1" w:line="240" w:lineRule="auto"/>
-        <w:rPr>
-          <w:rFonts w:ascii="Arial" w:eastAsia="Times New Roman" w:hAnsi="Arial" w:cs="Arial"/>
-          <w:kern w:val="0"/>
-          <w:sz w:val="27"/>
-          <w:szCs w:val="27"/>
-          <w:lang w:val="ru-RU" w:eastAsia="fr-FR"/>
-          <w14:ligatures w14:val="none"/>
-        </w:rPr>
-      </w:pPr>
-      <w:r>
-        <w:rPr>
-          <w:rFonts w:ascii="Arial" w:eastAsia="Times New Roman" w:hAnsi="Arial" w:cs="Arial"/>
-          <w:kern w:val="0"/>
-          <w:sz w:val="27"/>
-          <w:szCs w:val="27"/>
-          <w:lang w:val="ru-RU" w:eastAsia="fr-FR"/>
-          <w14:ligatures w14:val="none"/>
-        </w:rPr>
-        <w:t>Оцените прибыль, которую принесёт выбранная модель за год.</w:t>
-      </w:r>
-    </w:p>
-    <w:p>
-      <w:pPr>
-        <w:shd w:val="clear" w:color="auto" w:fill="FFFFFF"/>
-        <w:spacing w:after="0" w:line="240" w:lineRule="auto"/>
-        <w:rPr>
-          <w:rFonts w:ascii="Arial" w:eastAsia="Times New Roman" w:hAnsi="Arial" w:cs="Arial"/>
-          <w:kern w:val="0"/>
-          <w:sz w:val="27"/>
-          <w:szCs w:val="27"/>
-          <w:lang w:val="ru-RU" w:eastAsia="fr-FR"/>
-          <w14:ligatures w14:val="none"/>
-        </w:rPr>
-      </w:pPr>
-      <w:r>
-        <w:rPr>
-          <w:rFonts w:ascii="Arial" w:eastAsia="Times New Roman" w:hAnsi="Arial" w:cs="Arial"/>
-          <w:b/>
-          <w:bCs/>
-          <w:kern w:val="0"/>
-          <w:sz w:val="27"/>
-          <w:szCs w:val="27"/>
-          <w:lang w:val="ru-RU" w:eastAsia="fr-FR"/>
-          <w14:ligatures w14:val="none"/>
-        </w:rPr>
-        <w:t>Шаг 5. Выявите признаки «ненадёжного» клиента</w:t>
-      </w:r>
-    </w:p>
-    <w:p>
-      <w:pPr>
-        <w:shd w:val="clear" w:color="auto" w:fill="FFFFFF"/>
-        <w:spacing w:after="0" w:line="240" w:lineRule="auto"/>
-        <w:rPr>
-          <w:rFonts w:ascii="Arial" w:eastAsia="Times New Roman" w:hAnsi="Arial" w:cs="Arial"/>
-          <w:kern w:val="0"/>
-          <w:sz w:val="27"/>
-          <w:szCs w:val="27"/>
-          <w:lang w:val="ru-RU" w:eastAsia="fr-FR"/>
-          <w14:ligatures w14:val="none"/>
-        </w:rPr>
-      </w:pPr>
-      <w:r>
-        <w:rPr>
-          <w:rFonts w:ascii="Arial" w:eastAsia="Times New Roman" w:hAnsi="Arial" w:cs="Arial"/>
-          <w:kern w:val="0"/>
-          <w:sz w:val="27"/>
-          <w:szCs w:val="27"/>
-          <w:lang w:val="ru-RU" w:eastAsia="fr-FR"/>
-          <w14:ligatures w14:val="none"/>
-        </w:rPr>
-        <w:t>На основе исследовательского анализа данных опишите клиента, склонного к отказу от брони.</w:t>
-      </w:r>
-    </w:p>
-    <w:p>
-      <w:pPr>
-        <w:shd w:val="clear" w:color="auto" w:fill="FFFFFF"/>
-        <w:spacing w:after="0" w:line="240" w:lineRule="auto"/>
-        <w:rPr>
-          <w:rFonts w:ascii="Arial" w:eastAsia="Times New Roman" w:hAnsi="Arial" w:cs="Arial"/>
-          <w:kern w:val="0"/>
-          <w:sz w:val="27"/>
-          <w:szCs w:val="27"/>
-          <w:lang w:val="ru-RU" w:eastAsia="fr-FR"/>
-          <w14:ligatures w14:val="none"/>
-        </w:rPr>
-      </w:pPr>
-      <w:r>
-        <w:rPr>
-          <w:rFonts w:ascii="Arial" w:eastAsia="Times New Roman" w:hAnsi="Arial" w:cs="Arial"/>
-          <w:b/>
-          <w:bCs/>
-          <w:kern w:val="0"/>
-          <w:sz w:val="27"/>
-          <w:szCs w:val="27"/>
-          <w:lang w:val="ru-RU" w:eastAsia="fr-FR"/>
-          <w14:ligatures w14:val="none"/>
-        </w:rPr>
-        <w:t>Шаг 6. Напишите общий вывод</w:t>
-      </w:r>
-    </w:p>
-    <w:p>
-      <w:pPr>
-        <w:shd w:val="clear" w:color="auto" w:fill="FFFFFF"/>
-        <w:spacing w:after="0" w:line="240" w:lineRule="auto"/>
-        <w:rPr>
-          <w:rFonts w:ascii="Arial" w:eastAsia="Times New Roman" w:hAnsi="Arial" w:cs="Arial"/>
-          <w:kern w:val="0"/>
-          <w:sz w:val="27"/>
-          <w:szCs w:val="27"/>
-          <w:lang w:eastAsia="fr-FR"/>
-          <w14:ligatures w14:val="none"/>
-        </w:rPr>
-      </w:pPr>
-      <w:r>
-        <w:rPr>
-          <w:rFonts w:ascii="Arial" w:eastAsia="Times New Roman" w:hAnsi="Arial" w:cs="Arial"/>
-          <w:kern w:val="0"/>
-          <w:sz w:val="27"/>
-          <w:szCs w:val="27"/>
-          <w:lang w:val="ru-RU" w:eastAsia="fr-FR"/>
-          <w14:ligatures w14:val="none"/>
-        </w:rPr>
-        <w:t xml:space="preserve">Опишите модель, которая решает задачу с наибольшей выгодой для бизнеса. </w:t>
-      </w:r>
-      <w:proofErr w:type="spellStart"/>
-      <w:r>
-        <w:rPr>
-          <w:rFonts w:ascii="Arial" w:eastAsia="Times New Roman" w:hAnsi="Arial" w:cs="Arial"/>
-          <w:kern w:val="0"/>
-          <w:sz w:val="27"/>
-          <w:szCs w:val="27"/>
-          <w:lang w:eastAsia="fr-FR"/>
-          <w14:ligatures w14:val="none"/>
-        </w:rPr>
-        <w:t>Дайте</w:t>
-      </w:r>
-      <w:proofErr w:type="spellEnd"/>
-      <w:r>
-        <w:rPr>
-          <w:rFonts w:ascii="Arial" w:eastAsia="Times New Roman" w:hAnsi="Arial" w:cs="Arial"/>
-          <w:kern w:val="0"/>
-          <w:sz w:val="27"/>
-          <w:szCs w:val="27"/>
-          <w:lang w:eastAsia="fr-FR"/>
-          <w14:ligatures w14:val="none"/>
-        </w:rPr>
-        <w:t xml:space="preserve"> </w:t>
-      </w:r>
-      <w:proofErr w:type="spellStart"/>
-      <w:r>
-        <w:rPr>
-          <w:rFonts w:ascii="Arial" w:eastAsia="Times New Roman" w:hAnsi="Arial" w:cs="Arial"/>
-          <w:kern w:val="0"/>
-          <w:sz w:val="27"/>
-          <w:szCs w:val="27"/>
-          <w:lang w:eastAsia="fr-FR"/>
-          <w14:ligatures w14:val="none"/>
-        </w:rPr>
-        <w:t>бизнесу</w:t>
-      </w:r>
-      <w:proofErr w:type="spellEnd"/>
-      <w:r>
-        <w:rPr>
-          <w:rFonts w:ascii="Arial" w:eastAsia="Times New Roman" w:hAnsi="Arial" w:cs="Arial"/>
-          <w:kern w:val="0"/>
-          <w:sz w:val="27"/>
-          <w:szCs w:val="27"/>
-          <w:lang w:eastAsia="fr-FR"/>
-          <w14:ligatures w14:val="none"/>
-        </w:rPr>
-        <w:t xml:space="preserve"> </w:t>
-      </w:r>
-      <w:proofErr w:type="spellStart"/>
-      <w:r>
-        <w:rPr>
-          <w:rFonts w:ascii="Arial" w:eastAsia="Times New Roman" w:hAnsi="Arial" w:cs="Arial"/>
-          <w:kern w:val="0"/>
-          <w:sz w:val="27"/>
-          <w:szCs w:val="27"/>
-          <w:lang w:eastAsia="fr-FR"/>
-          <w14:ligatures w14:val="none"/>
-        </w:rPr>
-        <w:t>рекомендации</w:t>
-      </w:r>
-      <w:proofErr w:type="spellEnd"/>
-      <w:r>
-        <w:rPr>
-          <w:rFonts w:ascii="Arial" w:eastAsia="Times New Roman" w:hAnsi="Arial" w:cs="Arial"/>
-          <w:kern w:val="0"/>
-          <w:sz w:val="27"/>
-          <w:szCs w:val="27"/>
-          <w:lang w:eastAsia="fr-FR"/>
-          <w14:ligatures w14:val="none"/>
-        </w:rPr>
-        <w:t xml:space="preserve"> </w:t>
-      </w:r>
-      <w:proofErr w:type="spellStart"/>
-      <w:r>
-        <w:rPr>
-          <w:rFonts w:ascii="Arial" w:eastAsia="Times New Roman" w:hAnsi="Arial" w:cs="Arial"/>
-          <w:kern w:val="0"/>
-          <w:sz w:val="27"/>
-          <w:szCs w:val="27"/>
-          <w:lang w:eastAsia="fr-FR"/>
-          <w14:ligatures w14:val="none"/>
-        </w:rPr>
-        <w:t>по</w:t>
-      </w:r>
-      <w:proofErr w:type="spellEnd"/>
-      <w:r>
-        <w:rPr>
-          <w:rFonts w:ascii="Arial" w:eastAsia="Times New Roman" w:hAnsi="Arial" w:cs="Arial"/>
-          <w:kern w:val="0"/>
-          <w:sz w:val="27"/>
-          <w:szCs w:val="27"/>
-          <w:lang w:eastAsia="fr-FR"/>
-          <w14:ligatures w14:val="none"/>
-        </w:rPr>
-        <w:t xml:space="preserve"> </w:t>
-      </w:r>
-      <w:proofErr w:type="spellStart"/>
-      <w:r>
-        <w:rPr>
-          <w:rFonts w:ascii="Arial" w:eastAsia="Times New Roman" w:hAnsi="Arial" w:cs="Arial"/>
-          <w:kern w:val="0"/>
-          <w:sz w:val="27"/>
-          <w:szCs w:val="27"/>
-          <w:lang w:eastAsia="fr-FR"/>
-          <w14:ligatures w14:val="none"/>
-        </w:rPr>
-        <w:t>результатам</w:t>
-      </w:r>
-      <w:proofErr w:type="spellEnd"/>
-      <w:r>
-        <w:rPr>
-          <w:rFonts w:ascii="Arial" w:eastAsia="Times New Roman" w:hAnsi="Arial" w:cs="Arial"/>
-          <w:kern w:val="0"/>
-          <w:sz w:val="27"/>
-          <w:szCs w:val="27"/>
-          <w:lang w:eastAsia="fr-FR"/>
-          <w14:ligatures w14:val="none"/>
-        </w:rPr>
-        <w:t xml:space="preserve"> </w:t>
-      </w:r>
-      <w:proofErr w:type="spellStart"/>
-      <w:r>
-        <w:rPr>
-          <w:rFonts w:ascii="Arial" w:eastAsia="Times New Roman" w:hAnsi="Arial" w:cs="Arial"/>
-          <w:kern w:val="0"/>
-          <w:sz w:val="27"/>
-          <w:szCs w:val="27"/>
-          <w:lang w:eastAsia="fr-FR"/>
-          <w14:ligatures w14:val="none"/>
-        </w:rPr>
-        <w:t>проделанной</w:t>
-      </w:r>
-      <w:proofErr w:type="spellEnd"/>
-      <w:r>
-        <w:rPr>
-          <w:rFonts w:ascii="Arial" w:eastAsia="Times New Roman" w:hAnsi="Arial" w:cs="Arial"/>
-          <w:kern w:val="0"/>
-          <w:sz w:val="27"/>
-          <w:szCs w:val="27"/>
-          <w:lang w:eastAsia="fr-FR"/>
-          <w14:ligatures w14:val="none"/>
-        </w:rPr>
-        <w:t xml:space="preserve"> </w:t>
-      </w:r>
-      <w:proofErr w:type="spellStart"/>
-      <w:r>
-        <w:rPr>
-          <w:rFonts w:ascii="Arial" w:eastAsia="Times New Roman" w:hAnsi="Arial" w:cs="Arial"/>
-          <w:kern w:val="0"/>
-          <w:sz w:val="27"/>
-          <w:szCs w:val="27"/>
-          <w:lang w:eastAsia="fr-FR"/>
-          <w14:ligatures w14:val="none"/>
-        </w:rPr>
-        <w:t>работы</w:t>
-      </w:r>
-      <w:proofErr w:type="spellEnd"/>
-      <w:r>
-        <w:rPr>
-          <w:rFonts w:ascii="Arial" w:eastAsia="Times New Roman" w:hAnsi="Arial" w:cs="Arial"/>
-          <w:kern w:val="0"/>
-          <w:sz w:val="27"/>
-          <w:szCs w:val="27"/>
-          <w:lang w:eastAsia="fr-FR"/>
-          <w14:ligatures w14:val="none"/>
-        </w:rPr>
-        <w:t>.</w:t>
-      </w:r>
-    </w:p>
-    <w:p>
-      <w:pPr>
-        <w:shd w:val="clear" w:color="auto" w:fill="FFFFFF"/>
-        <w:spacing w:before="100" w:beforeAutospacing="1" w:after="100" w:afterAutospacing="1" w:line="240" w:lineRule="auto"/>
-        <w:outlineLvl w:val="1"/>
-        <w:rPr>
-          <w:rFonts w:ascii="Arial" w:eastAsia="Times New Roman" w:hAnsi="Arial" w:cs="Arial"/>
-          <w:b/>
-          <w:bCs/>
-          <w:kern w:val="0"/>
           <w:sz w:val="36"/>
           <w:szCs w:val="36"/>
-          <w:lang w:eastAsia="fr-FR"/>
-          <w14:ligatures w14:val="none"/>
-        </w:rPr>
-      </w:pPr>
-      <w:proofErr w:type="spellStart"/>
-      <w:r>
-        <w:rPr>
-          <w:rFonts w:ascii="Arial" w:eastAsia="Times New Roman" w:hAnsi="Arial" w:cs="Arial"/>
-          <w:b/>
-          <w:bCs/>
-          <w:kern w:val="0"/>
-          <w:sz w:val="36"/>
-          <w:szCs w:val="36"/>
-          <w:lang w:eastAsia="fr-FR"/>
-          <w14:ligatures w14:val="none"/>
-        </w:rPr>
-        <w:t>Оформление</w:t>
-      </w:r>
-      <w:proofErr w:type="spellEnd"/>
+          <w:lang w:val="ru-RU" w:eastAsia="fr-FR"/>
+          <w14:ligatures w14:val="none"/>
+        </w:rPr>
+        <w:lastRenderedPageBreak/>
+        <w:t>Описание данных</w:t>
+      </w:r>
     </w:p>
     <w:p>
       <w:pPr>
@@ -2437,204 +790,6 @@
           <w:lang w:val="ru-RU" w:eastAsia="fr-FR"/>
           <w14:ligatures w14:val="none"/>
         </w:rPr>
-        <w:t>Выполните задание в</w:t>
-      </w:r>
-      <w:r>
-        <w:rPr>
-          <w:rFonts w:ascii="Arial" w:eastAsia="Times New Roman" w:hAnsi="Arial" w:cs="Arial"/>
-          <w:kern w:val="0"/>
-          <w:sz w:val="27"/>
-          <w:szCs w:val="27"/>
-          <w:lang w:eastAsia="fr-FR"/>
-          <w14:ligatures w14:val="none"/>
-        </w:rPr>
-        <w:t> </w:t>
-      </w:r>
-      <w:proofErr w:type="spellStart"/>
-      <w:r>
-        <w:rPr>
-          <w:rFonts w:ascii="Arial" w:eastAsia="Times New Roman" w:hAnsi="Arial" w:cs="Arial"/>
-          <w:kern w:val="0"/>
-          <w:sz w:val="27"/>
-          <w:szCs w:val="27"/>
-          <w:lang w:eastAsia="fr-FR"/>
-          <w14:ligatures w14:val="none"/>
-        </w:rPr>
-        <w:t>Jupyter</w:t>
-      </w:r>
-      <w:proofErr w:type="spellEnd"/>
-      <w:r>
-        <w:rPr>
-          <w:rFonts w:ascii="Arial" w:eastAsia="Times New Roman" w:hAnsi="Arial" w:cs="Arial"/>
-          <w:kern w:val="0"/>
-          <w:sz w:val="27"/>
-          <w:szCs w:val="27"/>
-          <w:lang w:val="ru-RU" w:eastAsia="fr-FR"/>
-          <w14:ligatures w14:val="none"/>
-        </w:rPr>
-        <w:t xml:space="preserve"> </w:t>
-      </w:r>
-      <w:r>
-        <w:rPr>
-          <w:rFonts w:ascii="Arial" w:eastAsia="Times New Roman" w:hAnsi="Arial" w:cs="Arial"/>
-          <w:kern w:val="0"/>
-          <w:sz w:val="27"/>
-          <w:szCs w:val="27"/>
-          <w:lang w:eastAsia="fr-FR"/>
-          <w14:ligatures w14:val="none"/>
-        </w:rPr>
-        <w:t>Notebook</w:t>
-      </w:r>
-      <w:r>
-        <w:rPr>
-          <w:rFonts w:ascii="Arial" w:eastAsia="Times New Roman" w:hAnsi="Arial" w:cs="Arial"/>
-          <w:kern w:val="0"/>
-          <w:sz w:val="27"/>
-          <w:szCs w:val="27"/>
-          <w:lang w:val="ru-RU" w:eastAsia="fr-FR"/>
-          <w14:ligatures w14:val="none"/>
-        </w:rPr>
-        <w:t>. Заполните программный код в ячейках типа</w:t>
-      </w:r>
-      <w:r>
-        <w:rPr>
-          <w:rFonts w:ascii="Arial" w:eastAsia="Times New Roman" w:hAnsi="Arial" w:cs="Arial"/>
-          <w:kern w:val="0"/>
-          <w:sz w:val="27"/>
-          <w:szCs w:val="27"/>
-          <w:lang w:eastAsia="fr-FR"/>
-          <w14:ligatures w14:val="none"/>
-        </w:rPr>
-        <w:t> </w:t>
-      </w:r>
-      <w:r>
-        <w:rPr>
-          <w:rFonts w:ascii="Ubuntu Mono" w:eastAsia="Times New Roman" w:hAnsi="Ubuntu Mono" w:cs="Courier New"/>
-          <w:kern w:val="0"/>
-          <w:lang w:eastAsia="fr-FR"/>
-          <w14:ligatures w14:val="none"/>
-        </w:rPr>
-        <w:t>code</w:t>
-      </w:r>
-      <w:r>
-        <w:rPr>
-          <w:rFonts w:ascii="Arial" w:eastAsia="Times New Roman" w:hAnsi="Arial" w:cs="Arial"/>
-          <w:kern w:val="0"/>
-          <w:sz w:val="27"/>
-          <w:szCs w:val="27"/>
-          <w:lang w:val="ru-RU" w:eastAsia="fr-FR"/>
-          <w14:ligatures w14:val="none"/>
-        </w:rPr>
-        <w:t>,</w:t>
-      </w:r>
-      <w:r>
-        <w:rPr>
-          <w:rFonts w:ascii="Arial" w:eastAsia="Times New Roman" w:hAnsi="Arial" w:cs="Arial"/>
-          <w:kern w:val="0"/>
-          <w:sz w:val="27"/>
-          <w:szCs w:val="27"/>
-          <w:lang w:eastAsia="fr-FR"/>
-          <w14:ligatures w14:val="none"/>
-        </w:rPr>
-        <w:t> </w:t>
-      </w:r>
-      <w:r>
-        <w:rPr>
-          <w:rFonts w:ascii="Arial" w:eastAsia="Times New Roman" w:hAnsi="Arial" w:cs="Arial"/>
-          <w:kern w:val="0"/>
-          <w:sz w:val="27"/>
-          <w:szCs w:val="27"/>
-          <w:lang w:val="ru-RU" w:eastAsia="fr-FR"/>
-          <w14:ligatures w14:val="none"/>
-        </w:rPr>
-        <w:t>текстовые пояснения — в ячейках типа</w:t>
-      </w:r>
-      <w:r>
-        <w:rPr>
-          <w:rFonts w:ascii="Arial" w:eastAsia="Times New Roman" w:hAnsi="Arial" w:cs="Arial"/>
-          <w:kern w:val="0"/>
-          <w:sz w:val="27"/>
-          <w:szCs w:val="27"/>
-          <w:lang w:eastAsia="fr-FR"/>
-          <w14:ligatures w14:val="none"/>
-        </w:rPr>
-        <w:t> </w:t>
-      </w:r>
-      <w:proofErr w:type="spellStart"/>
-      <w:r>
-        <w:rPr>
-          <w:rFonts w:ascii="Ubuntu Mono" w:eastAsia="Times New Roman" w:hAnsi="Ubuntu Mono" w:cs="Courier New"/>
-          <w:kern w:val="0"/>
-          <w:lang w:eastAsia="fr-FR"/>
-          <w14:ligatures w14:val="none"/>
-        </w:rPr>
-        <w:t>markdown</w:t>
-      </w:r>
-      <w:proofErr w:type="spellEnd"/>
-      <w:r>
-        <w:rPr>
-          <w:rFonts w:ascii="Arial" w:eastAsia="Times New Roman" w:hAnsi="Arial" w:cs="Arial"/>
-          <w:kern w:val="0"/>
-          <w:sz w:val="27"/>
-          <w:szCs w:val="27"/>
-          <w:lang w:val="ru-RU" w:eastAsia="fr-FR"/>
-          <w14:ligatures w14:val="none"/>
-        </w:rPr>
-        <w:t>. Используйте форматирование и заголовки.</w:t>
-      </w:r>
-    </w:p>
-    <w:p>
-      <w:pPr>
-        <w:shd w:val="clear" w:color="auto" w:fill="FFFFFF"/>
-        <w:spacing w:before="100" w:beforeAutospacing="1" w:after="100" w:afterAutospacing="1" w:line="240" w:lineRule="auto"/>
-        <w:outlineLvl w:val="1"/>
-        <w:rPr>
-          <w:rFonts w:ascii="Arial" w:eastAsia="Times New Roman" w:hAnsi="Arial" w:cs="Arial"/>
-          <w:b/>
-          <w:bCs/>
-          <w:kern w:val="0"/>
-          <w:sz w:val="36"/>
-          <w:szCs w:val="36"/>
-          <w:lang w:val="ru-RU" w:eastAsia="fr-FR"/>
-          <w14:ligatures w14:val="none"/>
-        </w:rPr>
-      </w:pPr>
-      <w:r>
-        <w:rPr>
-          <w:rFonts w:ascii="Arial" w:eastAsia="Times New Roman" w:hAnsi="Arial" w:cs="Arial"/>
-          <w:b/>
-          <w:bCs/>
-          <w:kern w:val="0"/>
-          <w:sz w:val="36"/>
-          <w:szCs w:val="36"/>
-          <w:lang w:val="ru-RU" w:eastAsia="fr-FR"/>
-          <w14:ligatures w14:val="none"/>
-        </w:rPr>
-        <w:t>Описание данных</w:t>
-      </w:r>
-    </w:p>
-    <w:p>
-      <w:pPr>
-        <w:shd w:val="clear" w:color="auto" w:fill="FFFFFF"/>
-        <w:spacing w:after="0" w:line="240" w:lineRule="auto"/>
-        <w:rPr>
-          <w:rFonts w:ascii="Arial" w:eastAsia="Times New Roman" w:hAnsi="Arial" w:cs="Arial"/>
-          <w:kern w:val="0"/>
-          <w:sz w:val="27"/>
-          <w:szCs w:val="27"/>
-          <w:lang w:val="ru-RU" w:eastAsia="fr-FR"/>
-          <w14:ligatures w14:val="none"/>
-        </w:rPr>
-      </w:pPr>
-      <w:r>
-        <w:rPr>
-          <w:rFonts w:ascii="Arial" w:eastAsia="Times New Roman" w:hAnsi="Arial" w:cs="Arial"/>
-          <w:kern w:val="0"/>
-          <w:sz w:val="27"/>
-          <w:szCs w:val="27"/>
-          <w:lang w:val="ru-RU" w:eastAsia="fr-FR"/>
-          <w14:ligatures w14:val="none"/>
-        </w:rPr>
         <w:t xml:space="preserve">В таблицах </w:t>
       </w:r>
       <w:proofErr w:type="spellStart"/>
@@ -2657,7 +812,6 @@
         </w:rPr>
         <w:t>_</w:t>
       </w:r>
-      <w:proofErr w:type="spellStart"/>
       <w:r>
         <w:rPr>
           <w:rFonts w:ascii="Ubuntu Mono" w:eastAsia="Times New Roman" w:hAnsi="Ubuntu Mono" w:cs="Courier New"/>
@@ -2667,7 +821,6 @@
         </w:rPr>
         <w:t>train</w:t>
       </w:r>
-      <w:proofErr w:type="spellEnd"/>
       <w:r>
         <w:rPr>
           <w:rFonts w:ascii="Arial" w:eastAsia="Times New Roman" w:hAnsi="Arial" w:cs="Arial"/>
@@ -2699,7 +852,6 @@
         </w:rPr>
         <w:t>_</w:t>
       </w:r>
-      <w:proofErr w:type="spellStart"/>
       <w:r>
         <w:rPr>
           <w:rFonts w:ascii="Ubuntu Mono" w:eastAsia="Times New Roman" w:hAnsi="Ubuntu Mono" w:cs="Courier New"/>
@@ -2709,7 +861,6 @@
         </w:rPr>
         <w:t>test</w:t>
       </w:r>
-      <w:proofErr w:type="spellEnd"/>
       <w:r>
         <w:rPr>
           <w:rFonts w:ascii="Arial" w:eastAsia="Times New Roman" w:hAnsi="Arial" w:cs="Arial"/>
@@ -3345,7 +1496,6 @@
           <w:lang w:eastAsia="fr-FR"/>
           <w14:ligatures w14:val="none"/>
         </w:rPr>
-        <w:lastRenderedPageBreak/>
         <w:t>babies</w:t>
       </w:r>
       <w:proofErr w:type="gramEnd"/>
@@ -3448,7 +1598,6 @@
         </w:rPr>
         <w:t>_</w:t>
       </w:r>
-      <w:proofErr w:type="spellStart"/>
       <w:r>
         <w:rPr>
           <w:rFonts w:ascii="Ubuntu Mono" w:eastAsia="Times New Roman" w:hAnsi="Ubuntu Mono" w:cs="Courier New"/>
@@ -3458,7 +1607,6 @@
         </w:rPr>
         <w:t>changes</w:t>
       </w:r>
-      <w:proofErr w:type="spellEnd"/>
       <w:r>
         <w:rPr>
           <w:rFonts w:ascii="Arial" w:eastAsia="Times New Roman" w:hAnsi="Arial" w:cs="Arial"/>
@@ -4007,7 +2155,6 @@
         </w:rPr>
         <w:t>_</w:t>
       </w:r>
-      <w:proofErr w:type="spellStart"/>
       <w:r>
         <w:rPr>
           <w:rFonts w:ascii="Ubuntu Mono" w:eastAsia="Times New Roman" w:hAnsi="Ubuntu Mono" w:cs="Courier New"/>
@@ -4017,7 +2164,6 @@
         </w:rPr>
         <w:t>in</w:t>
       </w:r>
-      <w:proofErr w:type="spellEnd"/>
       <w:r>
         <w:rPr>
           <w:rFonts w:ascii="Ubuntu Mono" w:eastAsia="Times New Roman" w:hAnsi="Ubuntu Mono" w:cs="Courier New"/>
@@ -4087,7 +2233,6 @@
           <w14:ligatures w14:val="none"/>
         </w:rPr>
       </w:pPr>
-      <w:proofErr w:type="spellStart"/>
       <w:proofErr w:type="gramStart"/>
       <w:r>
         <w:rPr>
@@ -4098,7 +2243,6 @@
         </w:rPr>
         <w:t>distribution</w:t>
       </w:r>
-      <w:proofErr w:type="spellEnd"/>
       <w:proofErr w:type="gramEnd"/>
       <w:r>
         <w:rPr>
@@ -4330,7 +2474,6 @@
           <w14:ligatures w14:val="none"/>
         </w:rPr>
       </w:pPr>
-      <w:proofErr w:type="spellStart"/>
       <w:proofErr w:type="gramStart"/>
       <w:r>
         <w:rPr>
@@ -4341,7 +2484,6 @@
         </w:rPr>
         <w:t>lead</w:t>
       </w:r>
-      <w:proofErr w:type="spellEnd"/>
       <w:proofErr w:type="gramEnd"/>
       <w:r>
         <w:rPr>
@@ -4352,7 +2494,6 @@
         </w:rPr>
         <w:t>_</w:t>
       </w:r>
-      <w:proofErr w:type="spellStart"/>
       <w:r>
         <w:rPr>
           <w:rFonts w:ascii="Ubuntu Mono" w:eastAsia="Times New Roman" w:hAnsi="Ubuntu Mono" w:cs="Courier New"/>
@@ -4362,7 +2503,6 @@
         </w:rPr>
         <w:t>time</w:t>
       </w:r>
-      <w:proofErr w:type="spellEnd"/>
       <w:r>
         <w:rPr>
           <w:rFonts w:ascii="Arial" w:eastAsia="Times New Roman" w:hAnsi="Arial" w:cs="Arial"/>
@@ -5447,464 +3587,6 @@
         </w:rPr>
         <w:t xml:space="preserve"> — количество специальных отметок.</w:t>
       </w:r>
-    </w:p>
-    <w:p>
-      <w:pPr>
-        <w:shd w:val="clear" w:color="auto" w:fill="FFFFFF"/>
-        <w:spacing w:before="100" w:beforeAutospacing="1" w:after="100" w:afterAutospacing="1" w:line="240" w:lineRule="auto"/>
-        <w:outlineLvl w:val="1"/>
-        <w:rPr>
-          <w:rFonts w:ascii="Arial" w:eastAsia="Times New Roman" w:hAnsi="Arial" w:cs="Arial"/>
-          <w:b/>
-          <w:bCs/>
-          <w:kern w:val="0"/>
-          <w:sz w:val="36"/>
-          <w:szCs w:val="36"/>
-          <w:lang w:val="ru-RU" w:eastAsia="fr-FR"/>
-          <w14:ligatures w14:val="none"/>
-        </w:rPr>
-      </w:pPr>
-      <w:r>
-        <w:rPr>
-          <w:rFonts w:ascii="Arial" w:eastAsia="Times New Roman" w:hAnsi="Arial" w:cs="Arial"/>
-          <w:b/>
-          <w:bCs/>
-          <w:kern w:val="0"/>
-          <w:sz w:val="36"/>
-          <w:szCs w:val="36"/>
-          <w:lang w:val="ru-RU" w:eastAsia="fr-FR"/>
-          <w14:ligatures w14:val="none"/>
-        </w:rPr>
-        <w:t>Как будут проверять мой проект</w:t>
-      </w:r>
-    </w:p>
-    <w:p>
-      <w:pPr>
-        <w:shd w:val="clear" w:color="auto" w:fill="FFFFFF"/>
-        <w:spacing w:after="0" w:line="240" w:lineRule="auto"/>
-        <w:rPr>
-          <w:rFonts w:ascii="Arial" w:eastAsia="Times New Roman" w:hAnsi="Arial" w:cs="Arial"/>
-          <w:kern w:val="0"/>
-          <w:sz w:val="27"/>
-          <w:szCs w:val="27"/>
-          <w:lang w:val="ru-RU" w:eastAsia="fr-FR"/>
-          <w14:ligatures w14:val="none"/>
-        </w:rPr>
-      </w:pPr>
-      <w:r>
-        <w:rPr>
-          <w:rFonts w:ascii="Arial" w:eastAsia="Times New Roman" w:hAnsi="Arial" w:cs="Arial"/>
-          <w:kern w:val="0"/>
-          <w:sz w:val="27"/>
-          <w:szCs w:val="27"/>
-          <w:lang w:val="ru-RU" w:eastAsia="fr-FR"/>
-          <w14:ligatures w14:val="none"/>
-        </w:rPr>
-        <w:t>Ваш проект будут оценивать по конкретным критериям. Прежде чем решать кейс, внимательно изучите их.</w:t>
-      </w:r>
-    </w:p>
-    <w:p>
-      <w:pPr>
-        <w:shd w:val="clear" w:color="auto" w:fill="FFFFFF"/>
-        <w:spacing w:after="0" w:line="240" w:lineRule="auto"/>
-        <w:rPr>
-          <w:rFonts w:ascii="Arial" w:eastAsia="Times New Roman" w:hAnsi="Arial" w:cs="Arial"/>
-          <w:kern w:val="0"/>
-          <w:sz w:val="27"/>
-          <w:szCs w:val="27"/>
-          <w:lang w:val="ru-RU" w:eastAsia="fr-FR"/>
-          <w14:ligatures w14:val="none"/>
-        </w:rPr>
-      </w:pPr>
-      <w:r>
-        <w:rPr>
-          <w:rFonts w:ascii="Arial" w:eastAsia="Times New Roman" w:hAnsi="Arial" w:cs="Arial"/>
-          <w:kern w:val="0"/>
-          <w:sz w:val="27"/>
-          <w:szCs w:val="27"/>
-          <w:lang w:val="ru-RU" w:eastAsia="fr-FR"/>
-          <w14:ligatures w14:val="none"/>
-        </w:rPr>
-        <w:t>На что обращают внимание при проверке проектов:</w:t>
-      </w:r>
-    </w:p>
-    <w:p>
-      <w:pPr>
-        <w:numPr>
-          <w:ilvl w:val="0"/>
-          <w:numId w:val="5"/>
-        </w:numPr>
-        <w:shd w:val="clear" w:color="auto" w:fill="FFFFFF"/>
-        <w:spacing w:before="100" w:beforeAutospacing="1" w:after="100" w:afterAutospacing="1" w:line="240" w:lineRule="auto"/>
-        <w:rPr>
-          <w:rFonts w:ascii="Arial" w:eastAsia="Times New Roman" w:hAnsi="Arial" w:cs="Arial"/>
-          <w:kern w:val="0"/>
-          <w:sz w:val="27"/>
-          <w:szCs w:val="27"/>
-          <w:lang w:val="ru-RU" w:eastAsia="fr-FR"/>
-          <w14:ligatures w14:val="none"/>
-        </w:rPr>
-      </w:pPr>
-      <w:r>
-        <w:rPr>
-          <w:rFonts w:ascii="Arial" w:eastAsia="Times New Roman" w:hAnsi="Arial" w:cs="Arial"/>
-          <w:kern w:val="0"/>
-          <w:sz w:val="27"/>
-          <w:szCs w:val="27"/>
-          <w:lang w:val="ru-RU" w:eastAsia="fr-FR"/>
-          <w14:ligatures w14:val="none"/>
-        </w:rPr>
-        <w:t>насколько хорошо вы подготавливаете и анализируете данные;</w:t>
-      </w:r>
-    </w:p>
-    <w:p>
-      <w:pPr>
-        <w:numPr>
-          <w:ilvl w:val="0"/>
-          <w:numId w:val="5"/>
-        </w:numPr>
-        <w:shd w:val="clear" w:color="auto" w:fill="FFFFFF"/>
-        <w:spacing w:before="100" w:beforeAutospacing="1" w:after="100" w:afterAutospacing="1" w:line="240" w:lineRule="auto"/>
-        <w:rPr>
-          <w:rFonts w:ascii="Arial" w:eastAsia="Times New Roman" w:hAnsi="Arial" w:cs="Arial"/>
-          <w:kern w:val="0"/>
-          <w:sz w:val="27"/>
-          <w:szCs w:val="27"/>
-          <w:lang w:val="ru-RU" w:eastAsia="fr-FR"/>
-          <w14:ligatures w14:val="none"/>
-        </w:rPr>
-      </w:pPr>
-      <w:r>
-        <w:rPr>
-          <w:rFonts w:ascii="Arial" w:eastAsia="Times New Roman" w:hAnsi="Arial" w:cs="Arial"/>
-          <w:kern w:val="0"/>
-          <w:sz w:val="27"/>
-          <w:szCs w:val="27"/>
-          <w:lang w:val="ru-RU" w:eastAsia="fr-FR"/>
-          <w14:ligatures w14:val="none"/>
-        </w:rPr>
-        <w:t>какие модели строите и как проверяете их качество;</w:t>
-      </w:r>
-    </w:p>
-    <w:p>
-      <w:pPr>
-        <w:numPr>
-          <w:ilvl w:val="0"/>
-          <w:numId w:val="5"/>
-        </w:numPr>
-        <w:shd w:val="clear" w:color="auto" w:fill="FFFFFF"/>
-        <w:spacing w:before="100" w:beforeAutospacing="1" w:after="100" w:afterAutospacing="1" w:line="240" w:lineRule="auto"/>
-        <w:rPr>
-          <w:rFonts w:ascii="Arial" w:eastAsia="Times New Roman" w:hAnsi="Arial" w:cs="Arial"/>
-          <w:kern w:val="0"/>
-          <w:sz w:val="27"/>
-          <w:szCs w:val="27"/>
-          <w:lang w:val="ru-RU" w:eastAsia="fr-FR"/>
-          <w14:ligatures w14:val="none"/>
-        </w:rPr>
-      </w:pPr>
-      <w:r>
-        <w:rPr>
-          <w:rFonts w:ascii="Arial" w:eastAsia="Times New Roman" w:hAnsi="Arial" w:cs="Arial"/>
-          <w:kern w:val="0"/>
-          <w:sz w:val="27"/>
-          <w:szCs w:val="27"/>
-          <w:lang w:val="ru-RU" w:eastAsia="fr-FR"/>
-          <w14:ligatures w14:val="none"/>
-        </w:rPr>
-        <w:t>все ли шаги выполняете по инструкции и оставляете ли к ним комментарии;</w:t>
-      </w:r>
-    </w:p>
-    <w:p>
-      <w:pPr>
-        <w:numPr>
-          <w:ilvl w:val="0"/>
-          <w:numId w:val="5"/>
-        </w:numPr>
-        <w:shd w:val="clear" w:color="auto" w:fill="FFFFFF"/>
-        <w:spacing w:before="100" w:beforeAutospacing="1" w:after="100" w:afterAutospacing="1" w:line="240" w:lineRule="auto"/>
-        <w:rPr>
-          <w:rFonts w:ascii="Arial" w:eastAsia="Times New Roman" w:hAnsi="Arial" w:cs="Arial"/>
-          <w:kern w:val="0"/>
-          <w:sz w:val="27"/>
-          <w:szCs w:val="27"/>
-          <w:lang w:val="ru-RU" w:eastAsia="fr-FR"/>
-          <w14:ligatures w14:val="none"/>
-        </w:rPr>
-      </w:pPr>
-      <w:r>
-        <w:rPr>
-          <w:rFonts w:ascii="Arial" w:eastAsia="Times New Roman" w:hAnsi="Arial" w:cs="Arial"/>
-          <w:kern w:val="0"/>
-          <w:sz w:val="27"/>
-          <w:szCs w:val="27"/>
-          <w:lang w:val="ru-RU" w:eastAsia="fr-FR"/>
-          <w14:ligatures w14:val="none"/>
-        </w:rPr>
-        <w:t>следите ли вы за структурой проекта;</w:t>
-      </w:r>
-    </w:p>
-    <w:p>
-      <w:pPr>
-        <w:numPr>
-          <w:ilvl w:val="0"/>
-          <w:numId w:val="5"/>
-        </w:numPr>
-        <w:shd w:val="clear" w:color="auto" w:fill="FFFFFF"/>
-        <w:spacing w:before="100" w:beforeAutospacing="1" w:after="100" w:afterAutospacing="1" w:line="240" w:lineRule="auto"/>
-        <w:rPr>
-          <w:rFonts w:ascii="Arial" w:eastAsia="Times New Roman" w:hAnsi="Arial" w:cs="Arial"/>
-          <w:kern w:val="0"/>
-          <w:sz w:val="27"/>
-          <w:szCs w:val="27"/>
-          <w:lang w:val="ru-RU" w:eastAsia="fr-FR"/>
-          <w14:ligatures w14:val="none"/>
-        </w:rPr>
-      </w:pPr>
-      <w:r>
-        <w:rPr>
-          <w:rFonts w:ascii="Arial" w:eastAsia="Times New Roman" w:hAnsi="Arial" w:cs="Arial"/>
-          <w:kern w:val="0"/>
-          <w:sz w:val="27"/>
-          <w:szCs w:val="27"/>
-          <w:lang w:val="ru-RU" w:eastAsia="fr-FR"/>
-          <w14:ligatures w14:val="none"/>
-        </w:rPr>
-        <w:t>поддерживаете ли аккуратность кода и не дублируете ли его;</w:t>
-      </w:r>
-    </w:p>
-    <w:p>
-      <w:pPr>
-        <w:numPr>
-          <w:ilvl w:val="0"/>
-          <w:numId w:val="5"/>
-        </w:numPr>
-        <w:shd w:val="clear" w:color="auto" w:fill="FFFFFF"/>
-        <w:spacing w:before="100" w:beforeAutospacing="1" w:after="100" w:afterAutospacing="1" w:line="240" w:lineRule="auto"/>
-        <w:rPr>
-          <w:rFonts w:ascii="Arial" w:eastAsia="Times New Roman" w:hAnsi="Arial" w:cs="Arial"/>
-          <w:kern w:val="0"/>
-          <w:sz w:val="27"/>
-          <w:szCs w:val="27"/>
-          <w:lang w:val="ru-RU" w:eastAsia="fr-FR"/>
-          <w14:ligatures w14:val="none"/>
-        </w:rPr>
-      </w:pPr>
-      <w:r>
-        <w:rPr>
-          <w:rFonts w:ascii="Arial" w:eastAsia="Times New Roman" w:hAnsi="Arial" w:cs="Arial"/>
-          <w:kern w:val="0"/>
-          <w:sz w:val="27"/>
-          <w:szCs w:val="27"/>
-          <w:lang w:val="ru-RU" w:eastAsia="fr-FR"/>
-          <w14:ligatures w14:val="none"/>
-        </w:rPr>
-        <w:t xml:space="preserve">как вы оформляете блокнот в </w:t>
-      </w:r>
-      <w:proofErr w:type="spellStart"/>
-      <w:r>
-        <w:rPr>
-          <w:rFonts w:ascii="Arial" w:eastAsia="Times New Roman" w:hAnsi="Arial" w:cs="Arial"/>
-          <w:kern w:val="0"/>
-          <w:sz w:val="27"/>
-          <w:szCs w:val="27"/>
-          <w:lang w:eastAsia="fr-FR"/>
-          <w14:ligatures w14:val="none"/>
-        </w:rPr>
-        <w:t>Jupyter</w:t>
-      </w:r>
-      <w:proofErr w:type="spellEnd"/>
-      <w:r>
-        <w:rPr>
-          <w:rFonts w:ascii="Arial" w:eastAsia="Times New Roman" w:hAnsi="Arial" w:cs="Arial"/>
-          <w:kern w:val="0"/>
-          <w:sz w:val="27"/>
-          <w:szCs w:val="27"/>
-          <w:lang w:val="ru-RU" w:eastAsia="fr-FR"/>
-          <w14:ligatures w14:val="none"/>
-        </w:rPr>
-        <w:t xml:space="preserve"> </w:t>
-      </w:r>
-      <w:r>
-        <w:rPr>
-          <w:rFonts w:ascii="Arial" w:eastAsia="Times New Roman" w:hAnsi="Arial" w:cs="Arial"/>
-          <w:kern w:val="0"/>
-          <w:sz w:val="27"/>
-          <w:szCs w:val="27"/>
-          <w:lang w:eastAsia="fr-FR"/>
-          <w14:ligatures w14:val="none"/>
-        </w:rPr>
-        <w:t>Notebook</w:t>
-      </w:r>
-      <w:r>
-        <w:rPr>
-          <w:rFonts w:ascii="Arial" w:eastAsia="Times New Roman" w:hAnsi="Arial" w:cs="Arial"/>
-          <w:kern w:val="0"/>
-          <w:sz w:val="27"/>
-          <w:szCs w:val="27"/>
-          <w:lang w:val="ru-RU" w:eastAsia="fr-FR"/>
-          <w14:ligatures w14:val="none"/>
-        </w:rPr>
-        <w:t>;</w:t>
-      </w:r>
-    </w:p>
-    <w:p>
-      <w:pPr>
-        <w:numPr>
-          <w:ilvl w:val="0"/>
-          <w:numId w:val="5"/>
-        </w:numPr>
-        <w:shd w:val="clear" w:color="auto" w:fill="FFFFFF"/>
-        <w:spacing w:before="100" w:beforeAutospacing="1" w:after="100" w:afterAutospacing="1" w:line="240" w:lineRule="auto"/>
-        <w:rPr>
-          <w:rFonts w:ascii="Arial" w:eastAsia="Times New Roman" w:hAnsi="Arial" w:cs="Arial"/>
-          <w:kern w:val="0"/>
-          <w:sz w:val="27"/>
-          <w:szCs w:val="27"/>
-          <w:lang w:eastAsia="fr-FR"/>
-          <w14:ligatures w14:val="none"/>
-        </w:rPr>
-      </w:pPr>
-      <w:proofErr w:type="spellStart"/>
-      <w:proofErr w:type="gramStart"/>
-      <w:r>
-        <w:rPr>
-          <w:rFonts w:ascii="Arial" w:eastAsia="Times New Roman" w:hAnsi="Arial" w:cs="Arial"/>
-          <w:kern w:val="0"/>
-          <w:sz w:val="27"/>
-          <w:szCs w:val="27"/>
-          <w:lang w:eastAsia="fr-FR"/>
-          <w14:ligatures w14:val="none"/>
-        </w:rPr>
-        <w:lastRenderedPageBreak/>
-        <w:t>какие</w:t>
-      </w:r>
-      <w:proofErr w:type="spellEnd"/>
-      <w:proofErr w:type="gramEnd"/>
-      <w:r>
-        <w:rPr>
-          <w:rFonts w:ascii="Arial" w:eastAsia="Times New Roman" w:hAnsi="Arial" w:cs="Arial"/>
-          <w:kern w:val="0"/>
-          <w:sz w:val="27"/>
-          <w:szCs w:val="27"/>
-          <w:lang w:eastAsia="fr-FR"/>
-          <w14:ligatures w14:val="none"/>
-        </w:rPr>
-        <w:t xml:space="preserve"> </w:t>
-      </w:r>
-      <w:proofErr w:type="spellStart"/>
-      <w:r>
-        <w:rPr>
-          <w:rFonts w:ascii="Arial" w:eastAsia="Times New Roman" w:hAnsi="Arial" w:cs="Arial"/>
-          <w:kern w:val="0"/>
-          <w:sz w:val="27"/>
-          <w:szCs w:val="27"/>
-          <w:lang w:eastAsia="fr-FR"/>
-          <w14:ligatures w14:val="none"/>
-        </w:rPr>
-        <w:t>выводы</w:t>
-      </w:r>
-      <w:proofErr w:type="spellEnd"/>
-      <w:r>
-        <w:rPr>
-          <w:rFonts w:ascii="Arial" w:eastAsia="Times New Roman" w:hAnsi="Arial" w:cs="Arial"/>
-          <w:kern w:val="0"/>
-          <w:sz w:val="27"/>
-          <w:szCs w:val="27"/>
-          <w:lang w:eastAsia="fr-FR"/>
-          <w14:ligatures w14:val="none"/>
-        </w:rPr>
-        <w:t xml:space="preserve"> </w:t>
-      </w:r>
-      <w:proofErr w:type="spellStart"/>
-      <w:r>
-        <w:rPr>
-          <w:rFonts w:ascii="Arial" w:eastAsia="Times New Roman" w:hAnsi="Arial" w:cs="Arial"/>
-          <w:kern w:val="0"/>
-          <w:sz w:val="27"/>
-          <w:szCs w:val="27"/>
-          <w:lang w:eastAsia="fr-FR"/>
-          <w14:ligatures w14:val="none"/>
-        </w:rPr>
-        <w:t>делаете</w:t>
-      </w:r>
-      <w:proofErr w:type="spellEnd"/>
-      <w:r>
-        <w:rPr>
-          <w:rFonts w:ascii="Arial" w:eastAsia="Times New Roman" w:hAnsi="Arial" w:cs="Arial"/>
-          <w:kern w:val="0"/>
-          <w:sz w:val="27"/>
-          <w:szCs w:val="27"/>
-          <w:lang w:eastAsia="fr-FR"/>
-          <w14:ligatures w14:val="none"/>
-        </w:rPr>
-        <w:t>.</w:t>
-      </w:r>
-    </w:p>
-    <w:p>
-      <w:pPr>
-        <w:shd w:val="clear" w:color="auto" w:fill="FFFFFF"/>
-        <w:spacing w:after="0" w:line="240" w:lineRule="auto"/>
-        <w:rPr>
-          <w:rFonts w:ascii="Arial" w:eastAsia="Times New Roman" w:hAnsi="Arial" w:cs="Arial"/>
-          <w:kern w:val="0"/>
-          <w:sz w:val="27"/>
-          <w:szCs w:val="27"/>
-          <w:lang w:val="ru-RU" w:eastAsia="fr-FR"/>
-          <w14:ligatures w14:val="none"/>
-        </w:rPr>
-      </w:pPr>
-      <w:r>
-        <w:rPr>
-          <w:rFonts w:ascii="Arial" w:eastAsia="Times New Roman" w:hAnsi="Arial" w:cs="Arial"/>
-          <w:kern w:val="0"/>
-          <w:sz w:val="27"/>
-          <w:szCs w:val="27"/>
-          <w:lang w:val="ru-RU" w:eastAsia="fr-FR"/>
-          <w14:ligatures w14:val="none"/>
-        </w:rPr>
-        <w:t xml:space="preserve">Всё необходимое для того, чтобы выполнить проект, есть в темах, которые вы прошли. </w:t>
-      </w:r>
-    </w:p>
-    <w:p>
-      <w:pPr>
-        <w:shd w:val="clear" w:color="auto" w:fill="FFFFFF"/>
-        <w:spacing w:after="0" w:line="240" w:lineRule="auto"/>
-        <w:rPr>
-          <w:rFonts w:ascii="Arial" w:eastAsia="Times New Roman" w:hAnsi="Arial" w:cs="Arial"/>
-          <w:kern w:val="0"/>
-          <w:sz w:val="27"/>
-          <w:szCs w:val="27"/>
-          <w:lang w:eastAsia="fr-FR"/>
-          <w14:ligatures w14:val="none"/>
-        </w:rPr>
-      </w:pPr>
-      <w:proofErr w:type="spellStart"/>
-      <w:proofErr w:type="gramStart"/>
-      <w:r>
-        <w:rPr>
-          <w:rFonts w:ascii="Arial" w:eastAsia="Times New Roman" w:hAnsi="Arial" w:cs="Arial"/>
-          <w:kern w:val="0"/>
-          <w:sz w:val="27"/>
-          <w:szCs w:val="27"/>
-          <w:lang w:eastAsia="fr-FR"/>
-          <w14:ligatures w14:val="none"/>
-        </w:rPr>
-        <w:t>Успехов</w:t>
-      </w:r>
-      <w:proofErr w:type="spellEnd"/>
-      <w:r>
-        <w:rPr>
-          <w:rFonts w:ascii="Arial" w:eastAsia="Times New Roman" w:hAnsi="Arial" w:cs="Arial"/>
-          <w:kern w:val="0"/>
-          <w:sz w:val="27"/>
-          <w:szCs w:val="27"/>
-          <w:lang w:eastAsia="fr-FR"/>
-          <w14:ligatures w14:val="none"/>
-        </w:rPr>
-        <w:t>!</w:t>
-      </w:r>
-      <w:proofErr w:type="gramEnd"/>
     </w:p>
     <w:p/>
     <w:sectPr>
